--- a/CI2306Q/Status/CI2306Q_Silicon_Status.docx
+++ b/CI2306Q/Status/CI2306Q_Silicon_Status.docx
@@ -376,6 +376,154 @@
           <w:lang w:val="en-US"/>
         </w:rPr>
         <w:t>Difference Between CI2206Q vs CI2306Q SOC</w:t>
+      </w:r>
+    </w:p>
+    <w:p>
+      <w:pPr>
+        <w:rPr>
+          <w:b/>
+          <w:bCs/>
+          <w:lang w:val="en-US"/>
+        </w:rPr>
+      </w:pPr>
+      <w:r>
+        <w:rPr>
+          <w:b/>
+          <w:bCs/>
+          <w:lang w:val="en-US"/>
+        </w:rPr>
+        <w:t>CI2206Q uses Sept 7</w:t>
+      </w:r>
+      <w:proofErr w:type="gramStart"/>
+      <w:r>
+        <w:rPr>
+          <w:b/>
+          <w:bCs/>
+          <w:lang w:val="en-US"/>
+        </w:rPr>
+        <w:t xml:space="preserve"> 2022</w:t>
+      </w:r>
+      <w:proofErr w:type="gramEnd"/>
+      <w:r>
+        <w:rPr>
+          <w:b/>
+          <w:bCs/>
+          <w:lang w:val="en-US"/>
+        </w:rPr>
+        <w:t xml:space="preserve"> (Rev 5.4), where as CI2306Q uses 14</w:t>
+      </w:r>
+      <w:r>
+        <w:rPr>
+          <w:b/>
+          <w:bCs/>
+          <w:vertAlign w:val="superscript"/>
+          <w:lang w:val="en-US"/>
+        </w:rPr>
+        <w:t>th</w:t>
+      </w:r>
+      <w:r>
+        <w:rPr>
+          <w:b/>
+          <w:bCs/>
+          <w:lang w:val="en-US"/>
+        </w:rPr>
+        <w:t xml:space="preserve"> June 2023 (Rev 6.11)  </w:t>
+      </w:r>
+      <w:hyperlink r:id="rId6" w:history="1">
+        <w:proofErr w:type="spellStart"/>
+        <w:r>
+          <w:rPr>
+            <w:rStyle w:val="Hyperlink"/>
+            <w:b/>
+            <w:bCs/>
+            <w:u w:val="none"/>
+            <w:lang w:val="en-US"/>
+          </w:rPr>
+          <w:t>Riscduino</w:t>
+        </w:r>
+        <w:proofErr w:type="spellEnd"/>
+        <w:r>
+          <w:rPr>
+            <w:rStyle w:val="Hyperlink"/>
+            <w:b/>
+            <w:bCs/>
+            <w:u w:val="none"/>
+            <w:lang w:val="en-US"/>
+          </w:rPr>
+          <w:t xml:space="preserve"> </w:t>
+        </w:r>
+        <w:proofErr w:type="spellStart"/>
+        <w:r>
+          <w:rPr>
+            <w:rStyle w:val="Hyperlink"/>
+            <w:b/>
+            <w:bCs/>
+            <w:u w:val="none"/>
+            <w:lang w:val="en-US"/>
+          </w:rPr>
+          <w:t>Dcore</w:t>
+        </w:r>
+        <w:proofErr w:type="spellEnd"/>
+      </w:hyperlink>
+      <w:r>
+        <w:rPr>
+          <w:b/>
+          <w:bCs/>
+          <w:lang w:val="en-US"/>
+        </w:rPr>
+        <w:t xml:space="preserve"> database</w:t>
+      </w:r>
+      <w:r>
+        <w:rPr>
+          <w:b/>
+          <w:bCs/>
+          <w:lang w:val="en-US"/>
+        </w:rPr>
+        <w:t xml:space="preserve">. </w:t>
+      </w:r>
+      <w:r>
+        <w:rPr>
+          <w:b/>
+          <w:bCs/>
+          <w:lang w:val="en-US"/>
+        </w:rPr>
+        <w:t xml:space="preserve"> CI2306Q </w:t>
+      </w:r>
+      <w:proofErr w:type="spellStart"/>
+      <w:r>
+        <w:rPr>
+          <w:b/>
+          <w:bCs/>
+          <w:lang w:val="en-US"/>
+        </w:rPr>
+        <w:t>tapeout</w:t>
+      </w:r>
+      <w:proofErr w:type="spellEnd"/>
+      <w:r>
+        <w:rPr>
+          <w:b/>
+          <w:bCs/>
+          <w:lang w:val="en-US"/>
+        </w:rPr>
+        <w:t xml:space="preserve"> is done with better full timing closure, transition fixes and includes additional IP like </w:t>
+      </w:r>
+      <w:proofErr w:type="gramStart"/>
+      <w:r>
+        <w:rPr>
+          <w:b/>
+          <w:bCs/>
+          <w:lang w:val="en-US"/>
+        </w:rPr>
+        <w:t>AES,FPU</w:t>
+      </w:r>
+      <w:proofErr w:type="gramEnd"/>
+      <w:r>
+        <w:rPr>
+          <w:b/>
+          <w:bCs/>
+          <w:lang w:val="en-US"/>
+        </w:rPr>
+        <w:t>,RTC</w:t>
       </w:r>
     </w:p>
     <w:tbl>
@@ -1517,6 +1665,26 @@
     <w:p>
       <w:pPr>
         <w:rPr>
+          <w:lang w:val="en-US"/>
+        </w:rPr>
+      </w:pPr>
+      <w:r>
+        <w:rPr>
+          <w:lang w:val="en-US"/>
+        </w:rPr>
+        <w:br w:type="page"/>
+      </w:r>
+    </w:p>
+    <w:p>
+      <w:pPr>
+        <w:rPr>
+          <w:lang w:val="en-US"/>
+        </w:rPr>
+      </w:pPr>
+    </w:p>
+    <w:p>
+      <w:pPr>
+        <w:rPr>
           <w:b/>
           <w:bCs/>
           <w:u w:val="single"/>
@@ -1648,6 +1816,3145 @@
         <w:t xml:space="preserve"> SRAM.</w:t>
       </w:r>
     </w:p>
+    <w:p>
+      <w:pPr>
+        <w:pStyle w:val="ListParagraph"/>
+        <w:rPr>
+          <w:lang w:val="en-US"/>
+        </w:rPr>
+      </w:pPr>
+    </w:p>
+    <w:tbl>
+      <w:tblPr>
+        <w:tblW w:w="8505" w:type="dxa"/>
+        <w:tblLook w:val="04A0" w:firstRow="1" w:lastRow="0" w:firstColumn="1" w:lastColumn="0" w:noHBand="0" w:noVBand="1"/>
+      </w:tblPr>
+      <w:tblGrid>
+        <w:gridCol w:w="800"/>
+        <w:gridCol w:w="1351"/>
+        <w:gridCol w:w="1220"/>
+        <w:gridCol w:w="1220"/>
+        <w:gridCol w:w="1788"/>
+        <w:gridCol w:w="2126"/>
+      </w:tblGrid>
+      <w:tr>
+        <w:trPr>
+          <w:trHeight w:val="255"/>
+        </w:trPr>
+        <w:tc>
+          <w:tcPr>
+            <w:tcW w:w="8505" w:type="dxa"/>
+            <w:gridSpan w:val="6"/>
+            <w:tcBorders>
+              <w:top w:val="nil"/>
+              <w:left w:val="nil"/>
+              <w:bottom w:val="single" w:sz="4" w:space="0" w:color="auto"/>
+              <w:right w:val="nil"/>
+            </w:tcBorders>
+            <w:shd w:val="clear" w:color="auto" w:fill="auto"/>
+            <w:noWrap/>
+            <w:vAlign w:val="bottom"/>
+            <w:hideMark/>
+          </w:tcPr>
+          <w:p>
+            <w:pPr>
+              <w:spacing w:after="0" w:line="240" w:lineRule="auto"/>
+              <w:jc w:val="center"/>
+              <w:rPr>
+                <w:rFonts w:ascii="Arial" w:eastAsia="Times New Roman" w:hAnsi="Arial" w:cs="Arial"/>
+                <w:kern w:val="0"/>
+                <w:sz w:val="20"/>
+                <w:szCs w:val="20"/>
+                <w:lang w:eastAsia="en-IN"/>
+                <w14:ligatures w14:val="none"/>
+              </w:rPr>
+            </w:pPr>
+            <w:r>
+              <w:rPr>
+                <w:rFonts w:ascii="Arial" w:eastAsia="Times New Roman" w:hAnsi="Arial" w:cs="Arial"/>
+                <w:kern w:val="0"/>
+                <w:sz w:val="20"/>
+                <w:szCs w:val="20"/>
+                <w:lang w:eastAsia="en-IN"/>
+                <w14:ligatures w14:val="none"/>
+              </w:rPr>
+              <w:t xml:space="preserve">2306Q </w:t>
+            </w:r>
+            <w:r>
+              <w:rPr>
+                <w:rFonts w:ascii="Arial" w:eastAsia="Times New Roman" w:hAnsi="Arial" w:cs="Arial"/>
+                <w:kern w:val="0"/>
+                <w:sz w:val="20"/>
+                <w:szCs w:val="20"/>
+                <w:lang w:eastAsia="en-IN"/>
+                <w14:ligatures w14:val="none"/>
+              </w:rPr>
+              <w:t>Silicon Tracking Sheet</w:t>
+            </w:r>
+          </w:p>
+        </w:tc>
+      </w:tr>
+      <w:tr>
+        <w:trPr>
+          <w:trHeight w:val="510"/>
+        </w:trPr>
+        <w:tc>
+          <w:tcPr>
+            <w:tcW w:w="800" w:type="dxa"/>
+            <w:tcBorders>
+              <w:top w:val="nil"/>
+              <w:left w:val="single" w:sz="4" w:space="0" w:color="auto"/>
+              <w:bottom w:val="single" w:sz="4" w:space="0" w:color="auto"/>
+              <w:right w:val="single" w:sz="4" w:space="0" w:color="auto"/>
+            </w:tcBorders>
+            <w:shd w:val="clear" w:color="auto" w:fill="auto"/>
+            <w:vAlign w:val="bottom"/>
+            <w:hideMark/>
+          </w:tcPr>
+          <w:p>
+            <w:pPr>
+              <w:spacing w:after="0" w:line="240" w:lineRule="auto"/>
+              <w:rPr>
+                <w:rFonts w:ascii="Arial" w:eastAsia="Times New Roman" w:hAnsi="Arial" w:cs="Arial"/>
+                <w:kern w:val="0"/>
+                <w:sz w:val="20"/>
+                <w:szCs w:val="20"/>
+                <w:lang w:eastAsia="en-IN"/>
+                <w14:ligatures w14:val="none"/>
+              </w:rPr>
+            </w:pPr>
+            <w:r>
+              <w:rPr>
+                <w:rFonts w:ascii="Arial" w:eastAsia="Times New Roman" w:hAnsi="Arial" w:cs="Arial"/>
+                <w:kern w:val="0"/>
+                <w:sz w:val="20"/>
+                <w:szCs w:val="20"/>
+                <w:lang w:eastAsia="en-IN"/>
+                <w14:ligatures w14:val="none"/>
+              </w:rPr>
+              <w:t>Chip No</w:t>
+            </w:r>
+          </w:p>
+        </w:tc>
+        <w:tc>
+          <w:tcPr>
+            <w:tcW w:w="1351" w:type="dxa"/>
+            <w:tcBorders>
+              <w:top w:val="nil"/>
+              <w:left w:val="nil"/>
+              <w:bottom w:val="single" w:sz="4" w:space="0" w:color="auto"/>
+              <w:right w:val="single" w:sz="4" w:space="0" w:color="auto"/>
+            </w:tcBorders>
+            <w:shd w:val="clear" w:color="auto" w:fill="auto"/>
+            <w:vAlign w:val="bottom"/>
+            <w:hideMark/>
+          </w:tcPr>
+          <w:p>
+            <w:pPr>
+              <w:spacing w:after="0" w:line="240" w:lineRule="auto"/>
+              <w:rPr>
+                <w:rFonts w:ascii="Arial" w:eastAsia="Times New Roman" w:hAnsi="Arial" w:cs="Arial"/>
+                <w:kern w:val="0"/>
+                <w:sz w:val="20"/>
+                <w:szCs w:val="20"/>
+                <w:lang w:eastAsia="en-IN"/>
+                <w14:ligatures w14:val="none"/>
+              </w:rPr>
+            </w:pPr>
+            <w:proofErr w:type="spellStart"/>
+            <w:r>
+              <w:rPr>
+                <w:rFonts w:ascii="Arial" w:eastAsia="Times New Roman" w:hAnsi="Arial" w:cs="Arial"/>
+                <w:kern w:val="0"/>
+                <w:sz w:val="20"/>
+                <w:szCs w:val="20"/>
+                <w:lang w:eastAsia="en-IN"/>
+                <w14:ligatures w14:val="none"/>
+              </w:rPr>
+              <w:t>riscv</w:t>
+            </w:r>
+            <w:proofErr w:type="spellEnd"/>
+            <w:r>
+              <w:rPr>
+                <w:rFonts w:ascii="Arial" w:eastAsia="Times New Roman" w:hAnsi="Arial" w:cs="Arial"/>
+                <w:kern w:val="0"/>
+                <w:sz w:val="20"/>
+                <w:szCs w:val="20"/>
+                <w:lang w:eastAsia="en-IN"/>
+                <w14:ligatures w14:val="none"/>
+              </w:rPr>
+              <w:t xml:space="preserve"> ctrl</w:t>
+            </w:r>
+          </w:p>
+        </w:tc>
+        <w:tc>
+          <w:tcPr>
+            <w:tcW w:w="1220" w:type="dxa"/>
+            <w:tcBorders>
+              <w:top w:val="nil"/>
+              <w:left w:val="nil"/>
+              <w:bottom w:val="single" w:sz="4" w:space="0" w:color="auto"/>
+              <w:right w:val="single" w:sz="4" w:space="0" w:color="auto"/>
+            </w:tcBorders>
+            <w:shd w:val="clear" w:color="auto" w:fill="auto"/>
+            <w:vAlign w:val="bottom"/>
+            <w:hideMark/>
+          </w:tcPr>
+          <w:p>
+            <w:pPr>
+              <w:spacing w:after="0" w:line="240" w:lineRule="auto"/>
+              <w:rPr>
+                <w:rFonts w:ascii="Arial" w:eastAsia="Times New Roman" w:hAnsi="Arial" w:cs="Arial"/>
+                <w:kern w:val="0"/>
+                <w:sz w:val="20"/>
+                <w:szCs w:val="20"/>
+                <w:lang w:eastAsia="en-IN"/>
+                <w14:ligatures w14:val="none"/>
+              </w:rPr>
+            </w:pPr>
+            <w:proofErr w:type="spellStart"/>
+            <w:r>
+              <w:rPr>
+                <w:rFonts w:ascii="Arial" w:eastAsia="Times New Roman" w:hAnsi="Arial" w:cs="Arial"/>
+                <w:kern w:val="0"/>
+                <w:sz w:val="20"/>
+                <w:szCs w:val="20"/>
+                <w:lang w:eastAsia="en-IN"/>
+                <w14:ligatures w14:val="none"/>
+              </w:rPr>
+              <w:t>icache</w:t>
+            </w:r>
+            <w:proofErr w:type="spellEnd"/>
+          </w:p>
+        </w:tc>
+        <w:tc>
+          <w:tcPr>
+            <w:tcW w:w="1220" w:type="dxa"/>
+            <w:tcBorders>
+              <w:top w:val="nil"/>
+              <w:left w:val="nil"/>
+              <w:bottom w:val="single" w:sz="4" w:space="0" w:color="auto"/>
+              <w:right w:val="single" w:sz="4" w:space="0" w:color="auto"/>
+            </w:tcBorders>
+            <w:shd w:val="clear" w:color="auto" w:fill="auto"/>
+            <w:vAlign w:val="bottom"/>
+            <w:hideMark/>
+          </w:tcPr>
+          <w:p>
+            <w:pPr>
+              <w:spacing w:after="0" w:line="240" w:lineRule="auto"/>
+              <w:rPr>
+                <w:rFonts w:ascii="Arial" w:eastAsia="Times New Roman" w:hAnsi="Arial" w:cs="Arial"/>
+                <w:kern w:val="0"/>
+                <w:sz w:val="20"/>
+                <w:szCs w:val="20"/>
+                <w:lang w:eastAsia="en-IN"/>
+                <w14:ligatures w14:val="none"/>
+              </w:rPr>
+            </w:pPr>
+            <w:proofErr w:type="spellStart"/>
+            <w:r>
+              <w:rPr>
+                <w:rFonts w:ascii="Arial" w:eastAsia="Times New Roman" w:hAnsi="Arial" w:cs="Arial"/>
+                <w:kern w:val="0"/>
+                <w:sz w:val="20"/>
+                <w:szCs w:val="20"/>
+                <w:lang w:eastAsia="en-IN"/>
+                <w14:ligatures w14:val="none"/>
+              </w:rPr>
+              <w:t>dcache</w:t>
+            </w:r>
+            <w:proofErr w:type="spellEnd"/>
+          </w:p>
+        </w:tc>
+        <w:tc>
+          <w:tcPr>
+            <w:tcW w:w="1788" w:type="dxa"/>
+            <w:tcBorders>
+              <w:top w:val="nil"/>
+              <w:left w:val="nil"/>
+              <w:bottom w:val="single" w:sz="4" w:space="0" w:color="auto"/>
+              <w:right w:val="single" w:sz="4" w:space="0" w:color="auto"/>
+            </w:tcBorders>
+            <w:shd w:val="clear" w:color="auto" w:fill="auto"/>
+            <w:vAlign w:val="bottom"/>
+            <w:hideMark/>
+          </w:tcPr>
+          <w:p>
+            <w:pPr>
+              <w:spacing w:after="0" w:line="240" w:lineRule="auto"/>
+              <w:rPr>
+                <w:rFonts w:ascii="Arial" w:eastAsia="Times New Roman" w:hAnsi="Arial" w:cs="Arial"/>
+                <w:kern w:val="0"/>
+                <w:sz w:val="20"/>
+                <w:szCs w:val="20"/>
+                <w:lang w:eastAsia="en-IN"/>
+                <w14:ligatures w14:val="none"/>
+              </w:rPr>
+            </w:pPr>
+            <w:r>
+              <w:rPr>
+                <w:rFonts w:ascii="Arial" w:eastAsia="Times New Roman" w:hAnsi="Arial" w:cs="Arial"/>
+                <w:kern w:val="0"/>
+                <w:sz w:val="20"/>
+                <w:szCs w:val="20"/>
+                <w:lang w:eastAsia="en-IN"/>
+                <w14:ligatures w14:val="none"/>
+              </w:rPr>
+              <w:t>Core voltage working range</w:t>
+            </w:r>
+          </w:p>
+        </w:tc>
+        <w:tc>
+          <w:tcPr>
+            <w:tcW w:w="2126" w:type="dxa"/>
+            <w:tcBorders>
+              <w:top w:val="nil"/>
+              <w:left w:val="nil"/>
+              <w:bottom w:val="single" w:sz="4" w:space="0" w:color="auto"/>
+              <w:right w:val="single" w:sz="4" w:space="0" w:color="auto"/>
+            </w:tcBorders>
+            <w:shd w:val="clear" w:color="auto" w:fill="auto"/>
+            <w:vAlign w:val="bottom"/>
+            <w:hideMark/>
+          </w:tcPr>
+          <w:p>
+            <w:pPr>
+              <w:spacing w:after="0" w:line="240" w:lineRule="auto"/>
+              <w:rPr>
+                <w:rFonts w:ascii="Arial" w:eastAsia="Times New Roman" w:hAnsi="Arial" w:cs="Arial"/>
+                <w:kern w:val="0"/>
+                <w:sz w:val="20"/>
+                <w:szCs w:val="20"/>
+                <w:lang w:eastAsia="en-IN"/>
+                <w14:ligatures w14:val="none"/>
+              </w:rPr>
+            </w:pPr>
+            <w:r>
+              <w:rPr>
+                <w:rFonts w:ascii="Arial" w:eastAsia="Times New Roman" w:hAnsi="Arial" w:cs="Arial"/>
+                <w:kern w:val="0"/>
+                <w:sz w:val="20"/>
+                <w:szCs w:val="20"/>
+                <w:lang w:eastAsia="en-IN"/>
+                <w14:ligatures w14:val="none"/>
+              </w:rPr>
+              <w:t>Status</w:t>
+            </w:r>
+          </w:p>
+        </w:tc>
+      </w:tr>
+      <w:tr>
+        <w:trPr>
+          <w:trHeight w:val="255"/>
+        </w:trPr>
+        <w:tc>
+          <w:tcPr>
+            <w:tcW w:w="800" w:type="dxa"/>
+            <w:tcBorders>
+              <w:top w:val="nil"/>
+              <w:left w:val="single" w:sz="4" w:space="0" w:color="auto"/>
+              <w:bottom w:val="single" w:sz="4" w:space="0" w:color="auto"/>
+              <w:right w:val="single" w:sz="4" w:space="0" w:color="auto"/>
+            </w:tcBorders>
+            <w:shd w:val="clear" w:color="auto" w:fill="auto"/>
+            <w:vAlign w:val="bottom"/>
+            <w:hideMark/>
+          </w:tcPr>
+          <w:p>
+            <w:pPr>
+              <w:spacing w:after="0" w:line="240" w:lineRule="auto"/>
+              <w:jc w:val="right"/>
+              <w:rPr>
+                <w:rFonts w:ascii="Arial" w:eastAsia="Times New Roman" w:hAnsi="Arial" w:cs="Arial"/>
+                <w:kern w:val="0"/>
+                <w:sz w:val="20"/>
+                <w:szCs w:val="20"/>
+                <w:lang w:eastAsia="en-IN"/>
+                <w14:ligatures w14:val="none"/>
+              </w:rPr>
+            </w:pPr>
+            <w:r>
+              <w:rPr>
+                <w:rFonts w:ascii="Arial" w:eastAsia="Times New Roman" w:hAnsi="Arial" w:cs="Arial"/>
+                <w:kern w:val="0"/>
+                <w:sz w:val="20"/>
+                <w:szCs w:val="20"/>
+                <w:lang w:eastAsia="en-IN"/>
+                <w14:ligatures w14:val="none"/>
+              </w:rPr>
+              <w:t>1</w:t>
+            </w:r>
+          </w:p>
+        </w:tc>
+        <w:tc>
+          <w:tcPr>
+            <w:tcW w:w="1351" w:type="dxa"/>
+            <w:tcBorders>
+              <w:top w:val="nil"/>
+              <w:left w:val="nil"/>
+              <w:bottom w:val="single" w:sz="4" w:space="0" w:color="auto"/>
+              <w:right w:val="single" w:sz="4" w:space="0" w:color="auto"/>
+            </w:tcBorders>
+            <w:shd w:val="clear" w:color="FFFFCC" w:fill="E8F2A1"/>
+            <w:vAlign w:val="bottom"/>
+            <w:hideMark/>
+          </w:tcPr>
+          <w:p>
+            <w:pPr>
+              <w:spacing w:after="0" w:line="240" w:lineRule="auto"/>
+              <w:rPr>
+                <w:rFonts w:ascii="Arial" w:eastAsia="Times New Roman" w:hAnsi="Arial" w:cs="Arial"/>
+                <w:kern w:val="0"/>
+                <w:sz w:val="20"/>
+                <w:szCs w:val="20"/>
+                <w:lang w:eastAsia="en-IN"/>
+                <w14:ligatures w14:val="none"/>
+              </w:rPr>
+            </w:pPr>
+            <w:r>
+              <w:rPr>
+                <w:rFonts w:ascii="Arial" w:eastAsia="Times New Roman" w:hAnsi="Arial" w:cs="Arial"/>
+                <w:kern w:val="0"/>
+                <w:sz w:val="20"/>
+                <w:szCs w:val="20"/>
+                <w:lang w:eastAsia="en-IN"/>
+                <w14:ligatures w14:val="none"/>
+              </w:rPr>
+              <w:t>0x04020000</w:t>
+            </w:r>
+          </w:p>
+        </w:tc>
+        <w:tc>
+          <w:tcPr>
+            <w:tcW w:w="1220" w:type="dxa"/>
+            <w:tcBorders>
+              <w:top w:val="nil"/>
+              <w:left w:val="nil"/>
+              <w:bottom w:val="single" w:sz="4" w:space="0" w:color="auto"/>
+              <w:right w:val="single" w:sz="4" w:space="0" w:color="auto"/>
+            </w:tcBorders>
+            <w:shd w:val="clear" w:color="FFFFCC" w:fill="E8F2A1"/>
+            <w:vAlign w:val="bottom"/>
+            <w:hideMark/>
+          </w:tcPr>
+          <w:p>
+            <w:pPr>
+              <w:spacing w:after="0" w:line="240" w:lineRule="auto"/>
+              <w:rPr>
+                <w:rFonts w:ascii="Arial" w:eastAsia="Times New Roman" w:hAnsi="Arial" w:cs="Arial"/>
+                <w:kern w:val="0"/>
+                <w:sz w:val="20"/>
+                <w:szCs w:val="20"/>
+                <w:lang w:eastAsia="en-IN"/>
+                <w14:ligatures w14:val="none"/>
+              </w:rPr>
+            </w:pPr>
+            <w:r>
+              <w:rPr>
+                <w:rFonts w:ascii="Arial" w:eastAsia="Times New Roman" w:hAnsi="Arial" w:cs="Arial"/>
+                <w:kern w:val="0"/>
+                <w:sz w:val="20"/>
+                <w:szCs w:val="20"/>
+                <w:lang w:eastAsia="en-IN"/>
+                <w14:ligatures w14:val="none"/>
+              </w:rPr>
+              <w:t>disabled</w:t>
+            </w:r>
+          </w:p>
+        </w:tc>
+        <w:tc>
+          <w:tcPr>
+            <w:tcW w:w="1220" w:type="dxa"/>
+            <w:tcBorders>
+              <w:top w:val="nil"/>
+              <w:left w:val="nil"/>
+              <w:bottom w:val="single" w:sz="4" w:space="0" w:color="auto"/>
+              <w:right w:val="single" w:sz="4" w:space="0" w:color="auto"/>
+            </w:tcBorders>
+            <w:shd w:val="clear" w:color="FFFFCC" w:fill="E8F2A1"/>
+            <w:vAlign w:val="bottom"/>
+            <w:hideMark/>
+          </w:tcPr>
+          <w:p>
+            <w:pPr>
+              <w:spacing w:after="0" w:line="240" w:lineRule="auto"/>
+              <w:rPr>
+                <w:rFonts w:ascii="Arial" w:eastAsia="Times New Roman" w:hAnsi="Arial" w:cs="Arial"/>
+                <w:kern w:val="0"/>
+                <w:sz w:val="20"/>
+                <w:szCs w:val="20"/>
+                <w:lang w:eastAsia="en-IN"/>
+                <w14:ligatures w14:val="none"/>
+              </w:rPr>
+            </w:pPr>
+            <w:r>
+              <w:rPr>
+                <w:rFonts w:ascii="Arial" w:eastAsia="Times New Roman" w:hAnsi="Arial" w:cs="Arial"/>
+                <w:kern w:val="0"/>
+                <w:sz w:val="20"/>
+                <w:szCs w:val="20"/>
+                <w:lang w:eastAsia="en-IN"/>
+                <w14:ligatures w14:val="none"/>
+              </w:rPr>
+              <w:t>enabled</w:t>
+            </w:r>
+          </w:p>
+        </w:tc>
+        <w:tc>
+          <w:tcPr>
+            <w:tcW w:w="1788" w:type="dxa"/>
+            <w:tcBorders>
+              <w:top w:val="nil"/>
+              <w:left w:val="nil"/>
+              <w:bottom w:val="single" w:sz="4" w:space="0" w:color="auto"/>
+              <w:right w:val="single" w:sz="4" w:space="0" w:color="auto"/>
+            </w:tcBorders>
+            <w:shd w:val="clear" w:color="FFFFCC" w:fill="E8F2A1"/>
+            <w:vAlign w:val="bottom"/>
+            <w:hideMark/>
+          </w:tcPr>
+          <w:p>
+            <w:pPr>
+              <w:spacing w:after="0" w:line="240" w:lineRule="auto"/>
+              <w:rPr>
+                <w:rFonts w:ascii="Arial" w:eastAsia="Times New Roman" w:hAnsi="Arial" w:cs="Arial"/>
+                <w:kern w:val="0"/>
+                <w:sz w:val="20"/>
+                <w:szCs w:val="20"/>
+                <w:lang w:eastAsia="en-IN"/>
+                <w14:ligatures w14:val="none"/>
+              </w:rPr>
+            </w:pPr>
+            <w:r>
+              <w:rPr>
+                <w:rFonts w:ascii="Arial" w:eastAsia="Times New Roman" w:hAnsi="Arial" w:cs="Arial"/>
+                <w:kern w:val="0"/>
+                <w:sz w:val="20"/>
+                <w:szCs w:val="20"/>
+                <w:lang w:eastAsia="en-IN"/>
+                <w14:ligatures w14:val="none"/>
+              </w:rPr>
+              <w:t>1.6v – 2V</w:t>
+            </w:r>
+          </w:p>
+        </w:tc>
+        <w:tc>
+          <w:tcPr>
+            <w:tcW w:w="2126" w:type="dxa"/>
+            <w:tcBorders>
+              <w:top w:val="nil"/>
+              <w:left w:val="nil"/>
+              <w:bottom w:val="single" w:sz="4" w:space="0" w:color="auto"/>
+              <w:right w:val="single" w:sz="4" w:space="0" w:color="auto"/>
+            </w:tcBorders>
+            <w:shd w:val="clear" w:color="auto" w:fill="auto"/>
+            <w:vAlign w:val="bottom"/>
+            <w:hideMark/>
+          </w:tcPr>
+          <w:p>
+            <w:pPr>
+              <w:spacing w:after="0" w:line="240" w:lineRule="auto"/>
+              <w:rPr>
+                <w:rFonts w:ascii="Arial" w:eastAsia="Times New Roman" w:hAnsi="Arial" w:cs="Arial"/>
+                <w:kern w:val="0"/>
+                <w:sz w:val="20"/>
+                <w:szCs w:val="20"/>
+                <w:lang w:eastAsia="en-IN"/>
+                <w14:ligatures w14:val="none"/>
+              </w:rPr>
+            </w:pPr>
+            <w:r>
+              <w:rPr>
+                <w:rFonts w:ascii="Arial" w:eastAsia="Times New Roman" w:hAnsi="Arial" w:cs="Arial"/>
+                <w:kern w:val="0"/>
+                <w:sz w:val="20"/>
+                <w:szCs w:val="20"/>
+                <w:lang w:eastAsia="en-IN"/>
+                <w14:ligatures w14:val="none"/>
+              </w:rPr>
+              <w:t> </w:t>
+            </w:r>
+          </w:p>
+        </w:tc>
+      </w:tr>
+      <w:tr>
+        <w:trPr>
+          <w:trHeight w:val="255"/>
+        </w:trPr>
+        <w:tc>
+          <w:tcPr>
+            <w:tcW w:w="800" w:type="dxa"/>
+            <w:tcBorders>
+              <w:top w:val="nil"/>
+              <w:left w:val="single" w:sz="4" w:space="0" w:color="auto"/>
+              <w:bottom w:val="single" w:sz="4" w:space="0" w:color="auto"/>
+              <w:right w:val="single" w:sz="4" w:space="0" w:color="auto"/>
+            </w:tcBorders>
+            <w:shd w:val="clear" w:color="auto" w:fill="auto"/>
+            <w:vAlign w:val="bottom"/>
+            <w:hideMark/>
+          </w:tcPr>
+          <w:p>
+            <w:pPr>
+              <w:spacing w:after="0" w:line="240" w:lineRule="auto"/>
+              <w:jc w:val="right"/>
+              <w:rPr>
+                <w:rFonts w:ascii="Arial" w:eastAsia="Times New Roman" w:hAnsi="Arial" w:cs="Arial"/>
+                <w:kern w:val="0"/>
+                <w:sz w:val="20"/>
+                <w:szCs w:val="20"/>
+                <w:lang w:eastAsia="en-IN"/>
+                <w14:ligatures w14:val="none"/>
+              </w:rPr>
+            </w:pPr>
+            <w:r>
+              <w:rPr>
+                <w:rFonts w:ascii="Arial" w:eastAsia="Times New Roman" w:hAnsi="Arial" w:cs="Arial"/>
+                <w:kern w:val="0"/>
+                <w:sz w:val="20"/>
+                <w:szCs w:val="20"/>
+                <w:lang w:eastAsia="en-IN"/>
+                <w14:ligatures w14:val="none"/>
+              </w:rPr>
+              <w:t>2</w:t>
+            </w:r>
+          </w:p>
+        </w:tc>
+        <w:tc>
+          <w:tcPr>
+            <w:tcW w:w="1351" w:type="dxa"/>
+            <w:tcBorders>
+              <w:top w:val="nil"/>
+              <w:left w:val="nil"/>
+              <w:bottom w:val="single" w:sz="4" w:space="0" w:color="auto"/>
+              <w:right w:val="single" w:sz="4" w:space="0" w:color="auto"/>
+            </w:tcBorders>
+            <w:shd w:val="clear" w:color="FF0000" w:fill="FF4000"/>
+            <w:vAlign w:val="bottom"/>
+            <w:hideMark/>
+          </w:tcPr>
+          <w:p>
+            <w:pPr>
+              <w:spacing w:after="0" w:line="240" w:lineRule="auto"/>
+              <w:rPr>
+                <w:rFonts w:ascii="Arial" w:eastAsia="Times New Roman" w:hAnsi="Arial" w:cs="Arial"/>
+                <w:kern w:val="0"/>
+                <w:sz w:val="20"/>
+                <w:szCs w:val="20"/>
+                <w:lang w:eastAsia="en-IN"/>
+                <w14:ligatures w14:val="none"/>
+              </w:rPr>
+            </w:pPr>
+            <w:r>
+              <w:rPr>
+                <w:rFonts w:ascii="Arial" w:eastAsia="Times New Roman" w:hAnsi="Arial" w:cs="Arial"/>
+                <w:kern w:val="0"/>
+                <w:sz w:val="20"/>
+                <w:szCs w:val="20"/>
+                <w:lang w:eastAsia="en-IN"/>
+                <w14:ligatures w14:val="none"/>
+              </w:rPr>
+              <w:t> </w:t>
+            </w:r>
+          </w:p>
+        </w:tc>
+        <w:tc>
+          <w:tcPr>
+            <w:tcW w:w="1220" w:type="dxa"/>
+            <w:tcBorders>
+              <w:top w:val="nil"/>
+              <w:left w:val="nil"/>
+              <w:bottom w:val="single" w:sz="4" w:space="0" w:color="auto"/>
+              <w:right w:val="single" w:sz="4" w:space="0" w:color="auto"/>
+            </w:tcBorders>
+            <w:shd w:val="clear" w:color="FF0000" w:fill="FF4000"/>
+            <w:vAlign w:val="bottom"/>
+            <w:hideMark/>
+          </w:tcPr>
+          <w:p>
+            <w:pPr>
+              <w:spacing w:after="0" w:line="240" w:lineRule="auto"/>
+              <w:rPr>
+                <w:rFonts w:ascii="Arial" w:eastAsia="Times New Roman" w:hAnsi="Arial" w:cs="Arial"/>
+                <w:kern w:val="0"/>
+                <w:sz w:val="20"/>
+                <w:szCs w:val="20"/>
+                <w:lang w:eastAsia="en-IN"/>
+                <w14:ligatures w14:val="none"/>
+              </w:rPr>
+            </w:pPr>
+            <w:r>
+              <w:rPr>
+                <w:rFonts w:ascii="Arial" w:eastAsia="Times New Roman" w:hAnsi="Arial" w:cs="Arial"/>
+                <w:kern w:val="0"/>
+                <w:sz w:val="20"/>
+                <w:szCs w:val="20"/>
+                <w:lang w:eastAsia="en-IN"/>
+                <w14:ligatures w14:val="none"/>
+              </w:rPr>
+              <w:t> </w:t>
+            </w:r>
+          </w:p>
+        </w:tc>
+        <w:tc>
+          <w:tcPr>
+            <w:tcW w:w="1220" w:type="dxa"/>
+            <w:tcBorders>
+              <w:top w:val="nil"/>
+              <w:left w:val="nil"/>
+              <w:bottom w:val="single" w:sz="4" w:space="0" w:color="auto"/>
+              <w:right w:val="single" w:sz="4" w:space="0" w:color="auto"/>
+            </w:tcBorders>
+            <w:shd w:val="clear" w:color="FF0000" w:fill="FF4000"/>
+            <w:vAlign w:val="bottom"/>
+            <w:hideMark/>
+          </w:tcPr>
+          <w:p>
+            <w:pPr>
+              <w:spacing w:after="0" w:line="240" w:lineRule="auto"/>
+              <w:rPr>
+                <w:rFonts w:ascii="Arial" w:eastAsia="Times New Roman" w:hAnsi="Arial" w:cs="Arial"/>
+                <w:kern w:val="0"/>
+                <w:sz w:val="20"/>
+                <w:szCs w:val="20"/>
+                <w:lang w:eastAsia="en-IN"/>
+                <w14:ligatures w14:val="none"/>
+              </w:rPr>
+            </w:pPr>
+            <w:r>
+              <w:rPr>
+                <w:rFonts w:ascii="Arial" w:eastAsia="Times New Roman" w:hAnsi="Arial" w:cs="Arial"/>
+                <w:kern w:val="0"/>
+                <w:sz w:val="20"/>
+                <w:szCs w:val="20"/>
+                <w:lang w:eastAsia="en-IN"/>
+                <w14:ligatures w14:val="none"/>
+              </w:rPr>
+              <w:t> </w:t>
+            </w:r>
+          </w:p>
+        </w:tc>
+        <w:tc>
+          <w:tcPr>
+            <w:tcW w:w="1788" w:type="dxa"/>
+            <w:tcBorders>
+              <w:top w:val="nil"/>
+              <w:left w:val="nil"/>
+              <w:bottom w:val="single" w:sz="4" w:space="0" w:color="auto"/>
+              <w:right w:val="single" w:sz="4" w:space="0" w:color="auto"/>
+            </w:tcBorders>
+            <w:shd w:val="clear" w:color="FF0000" w:fill="FF4000"/>
+            <w:vAlign w:val="bottom"/>
+            <w:hideMark/>
+          </w:tcPr>
+          <w:p>
+            <w:pPr>
+              <w:spacing w:after="0" w:line="240" w:lineRule="auto"/>
+              <w:rPr>
+                <w:rFonts w:ascii="Arial" w:eastAsia="Times New Roman" w:hAnsi="Arial" w:cs="Arial"/>
+                <w:kern w:val="0"/>
+                <w:sz w:val="20"/>
+                <w:szCs w:val="20"/>
+                <w:lang w:eastAsia="en-IN"/>
+                <w14:ligatures w14:val="none"/>
+              </w:rPr>
+            </w:pPr>
+            <w:r>
+              <w:rPr>
+                <w:rFonts w:ascii="Arial" w:eastAsia="Times New Roman" w:hAnsi="Arial" w:cs="Arial"/>
+                <w:kern w:val="0"/>
+                <w:sz w:val="20"/>
+                <w:szCs w:val="20"/>
+                <w:lang w:eastAsia="en-IN"/>
+                <w14:ligatures w14:val="none"/>
+              </w:rPr>
+              <w:t> </w:t>
+            </w:r>
+          </w:p>
+        </w:tc>
+        <w:tc>
+          <w:tcPr>
+            <w:tcW w:w="2126" w:type="dxa"/>
+            <w:tcBorders>
+              <w:top w:val="nil"/>
+              <w:left w:val="nil"/>
+              <w:bottom w:val="single" w:sz="4" w:space="0" w:color="auto"/>
+              <w:right w:val="single" w:sz="4" w:space="0" w:color="auto"/>
+            </w:tcBorders>
+            <w:shd w:val="clear" w:color="auto" w:fill="auto"/>
+            <w:vAlign w:val="bottom"/>
+            <w:hideMark/>
+          </w:tcPr>
+          <w:p>
+            <w:pPr>
+              <w:spacing w:after="0" w:line="240" w:lineRule="auto"/>
+              <w:rPr>
+                <w:rFonts w:ascii="Arial" w:eastAsia="Times New Roman" w:hAnsi="Arial" w:cs="Arial"/>
+                <w:kern w:val="0"/>
+                <w:sz w:val="20"/>
+                <w:szCs w:val="20"/>
+                <w:lang w:eastAsia="en-IN"/>
+                <w14:ligatures w14:val="none"/>
+              </w:rPr>
+            </w:pPr>
+            <w:r>
+              <w:rPr>
+                <w:rFonts w:ascii="Arial" w:eastAsia="Times New Roman" w:hAnsi="Arial" w:cs="Arial"/>
+                <w:kern w:val="0"/>
+                <w:sz w:val="20"/>
+                <w:szCs w:val="20"/>
+                <w:lang w:eastAsia="en-IN"/>
+                <w14:ligatures w14:val="none"/>
+              </w:rPr>
+              <w:t>Caravel Boot fails</w:t>
+            </w:r>
+          </w:p>
+        </w:tc>
+      </w:tr>
+      <w:tr>
+        <w:trPr>
+          <w:trHeight w:val="255"/>
+        </w:trPr>
+        <w:tc>
+          <w:tcPr>
+            <w:tcW w:w="800" w:type="dxa"/>
+            <w:tcBorders>
+              <w:top w:val="nil"/>
+              <w:left w:val="single" w:sz="4" w:space="0" w:color="auto"/>
+              <w:bottom w:val="single" w:sz="4" w:space="0" w:color="auto"/>
+              <w:right w:val="single" w:sz="4" w:space="0" w:color="auto"/>
+            </w:tcBorders>
+            <w:shd w:val="clear" w:color="auto" w:fill="auto"/>
+            <w:vAlign w:val="bottom"/>
+            <w:hideMark/>
+          </w:tcPr>
+          <w:p>
+            <w:pPr>
+              <w:spacing w:after="0" w:line="240" w:lineRule="auto"/>
+              <w:jc w:val="right"/>
+              <w:rPr>
+                <w:rFonts w:ascii="Arial" w:eastAsia="Times New Roman" w:hAnsi="Arial" w:cs="Arial"/>
+                <w:kern w:val="0"/>
+                <w:sz w:val="20"/>
+                <w:szCs w:val="20"/>
+                <w:lang w:eastAsia="en-IN"/>
+                <w14:ligatures w14:val="none"/>
+              </w:rPr>
+            </w:pPr>
+            <w:r>
+              <w:rPr>
+                <w:rFonts w:ascii="Arial" w:eastAsia="Times New Roman" w:hAnsi="Arial" w:cs="Arial"/>
+                <w:kern w:val="0"/>
+                <w:sz w:val="20"/>
+                <w:szCs w:val="20"/>
+                <w:lang w:eastAsia="en-IN"/>
+                <w14:ligatures w14:val="none"/>
+              </w:rPr>
+              <w:t>3</w:t>
+            </w:r>
+          </w:p>
+        </w:tc>
+        <w:tc>
+          <w:tcPr>
+            <w:tcW w:w="1351" w:type="dxa"/>
+            <w:tcBorders>
+              <w:top w:val="nil"/>
+              <w:left w:val="nil"/>
+              <w:bottom w:val="single" w:sz="4" w:space="0" w:color="auto"/>
+              <w:right w:val="single" w:sz="4" w:space="0" w:color="auto"/>
+            </w:tcBorders>
+            <w:shd w:val="clear" w:color="969696" w:fill="81D41A"/>
+            <w:vAlign w:val="bottom"/>
+            <w:hideMark/>
+          </w:tcPr>
+          <w:p>
+            <w:pPr>
+              <w:spacing w:after="0" w:line="240" w:lineRule="auto"/>
+              <w:rPr>
+                <w:rFonts w:ascii="Arial" w:eastAsia="Times New Roman" w:hAnsi="Arial" w:cs="Arial"/>
+                <w:kern w:val="0"/>
+                <w:sz w:val="20"/>
+                <w:szCs w:val="20"/>
+                <w:lang w:eastAsia="en-IN"/>
+                <w14:ligatures w14:val="none"/>
+              </w:rPr>
+            </w:pPr>
+            <w:r>
+              <w:rPr>
+                <w:rFonts w:ascii="Arial" w:eastAsia="Times New Roman" w:hAnsi="Arial" w:cs="Arial"/>
+                <w:kern w:val="0"/>
+                <w:sz w:val="20"/>
+                <w:szCs w:val="20"/>
+                <w:lang w:eastAsia="en-IN"/>
+                <w14:ligatures w14:val="none"/>
+              </w:rPr>
+              <w:t>0x04020000</w:t>
+            </w:r>
+          </w:p>
+        </w:tc>
+        <w:tc>
+          <w:tcPr>
+            <w:tcW w:w="1220" w:type="dxa"/>
+            <w:tcBorders>
+              <w:top w:val="nil"/>
+              <w:left w:val="nil"/>
+              <w:bottom w:val="single" w:sz="4" w:space="0" w:color="auto"/>
+              <w:right w:val="single" w:sz="4" w:space="0" w:color="auto"/>
+            </w:tcBorders>
+            <w:shd w:val="clear" w:color="969696" w:fill="81D41A"/>
+            <w:vAlign w:val="bottom"/>
+            <w:hideMark/>
+          </w:tcPr>
+          <w:p>
+            <w:pPr>
+              <w:spacing w:after="0" w:line="240" w:lineRule="auto"/>
+              <w:rPr>
+                <w:rFonts w:ascii="Arial" w:eastAsia="Times New Roman" w:hAnsi="Arial" w:cs="Arial"/>
+                <w:kern w:val="0"/>
+                <w:sz w:val="20"/>
+                <w:szCs w:val="20"/>
+                <w:lang w:eastAsia="en-IN"/>
+                <w14:ligatures w14:val="none"/>
+              </w:rPr>
+            </w:pPr>
+            <w:r>
+              <w:rPr>
+                <w:rFonts w:ascii="Arial" w:eastAsia="Times New Roman" w:hAnsi="Arial" w:cs="Arial"/>
+                <w:kern w:val="0"/>
+                <w:sz w:val="20"/>
+                <w:szCs w:val="20"/>
+                <w:lang w:eastAsia="en-IN"/>
+                <w14:ligatures w14:val="none"/>
+              </w:rPr>
+              <w:t>disabled</w:t>
+            </w:r>
+          </w:p>
+        </w:tc>
+        <w:tc>
+          <w:tcPr>
+            <w:tcW w:w="1220" w:type="dxa"/>
+            <w:tcBorders>
+              <w:top w:val="nil"/>
+              <w:left w:val="nil"/>
+              <w:bottom w:val="single" w:sz="4" w:space="0" w:color="auto"/>
+              <w:right w:val="single" w:sz="4" w:space="0" w:color="auto"/>
+            </w:tcBorders>
+            <w:shd w:val="clear" w:color="969696" w:fill="81D41A"/>
+            <w:vAlign w:val="bottom"/>
+            <w:hideMark/>
+          </w:tcPr>
+          <w:p>
+            <w:pPr>
+              <w:spacing w:after="0" w:line="240" w:lineRule="auto"/>
+              <w:rPr>
+                <w:rFonts w:ascii="Arial" w:eastAsia="Times New Roman" w:hAnsi="Arial" w:cs="Arial"/>
+                <w:kern w:val="0"/>
+                <w:sz w:val="20"/>
+                <w:szCs w:val="20"/>
+                <w:lang w:eastAsia="en-IN"/>
+                <w14:ligatures w14:val="none"/>
+              </w:rPr>
+            </w:pPr>
+            <w:r>
+              <w:rPr>
+                <w:rFonts w:ascii="Arial" w:eastAsia="Times New Roman" w:hAnsi="Arial" w:cs="Arial"/>
+                <w:kern w:val="0"/>
+                <w:sz w:val="20"/>
+                <w:szCs w:val="20"/>
+                <w:lang w:eastAsia="en-IN"/>
+                <w14:ligatures w14:val="none"/>
+              </w:rPr>
+              <w:t>enabled</w:t>
+            </w:r>
+          </w:p>
+        </w:tc>
+        <w:tc>
+          <w:tcPr>
+            <w:tcW w:w="1788" w:type="dxa"/>
+            <w:tcBorders>
+              <w:top w:val="nil"/>
+              <w:left w:val="nil"/>
+              <w:bottom w:val="single" w:sz="4" w:space="0" w:color="auto"/>
+              <w:right w:val="single" w:sz="4" w:space="0" w:color="auto"/>
+            </w:tcBorders>
+            <w:shd w:val="clear" w:color="969696" w:fill="81D41A"/>
+            <w:vAlign w:val="bottom"/>
+            <w:hideMark/>
+          </w:tcPr>
+          <w:p>
+            <w:pPr>
+              <w:spacing w:after="0" w:line="240" w:lineRule="auto"/>
+              <w:rPr>
+                <w:rFonts w:ascii="Arial" w:eastAsia="Times New Roman" w:hAnsi="Arial" w:cs="Arial"/>
+                <w:kern w:val="0"/>
+                <w:sz w:val="20"/>
+                <w:szCs w:val="20"/>
+                <w:lang w:eastAsia="en-IN"/>
+                <w14:ligatures w14:val="none"/>
+              </w:rPr>
+            </w:pPr>
+            <w:r>
+              <w:rPr>
+                <w:rFonts w:ascii="Arial" w:eastAsia="Times New Roman" w:hAnsi="Arial" w:cs="Arial"/>
+                <w:kern w:val="0"/>
+                <w:sz w:val="20"/>
+                <w:szCs w:val="20"/>
+                <w:lang w:eastAsia="en-IN"/>
+                <w14:ligatures w14:val="none"/>
+              </w:rPr>
+              <w:t>1.6v – 2V</w:t>
+            </w:r>
+          </w:p>
+        </w:tc>
+        <w:tc>
+          <w:tcPr>
+            <w:tcW w:w="2126" w:type="dxa"/>
+            <w:tcBorders>
+              <w:top w:val="nil"/>
+              <w:left w:val="nil"/>
+              <w:bottom w:val="single" w:sz="4" w:space="0" w:color="auto"/>
+              <w:right w:val="single" w:sz="4" w:space="0" w:color="auto"/>
+            </w:tcBorders>
+            <w:shd w:val="clear" w:color="auto" w:fill="auto"/>
+            <w:vAlign w:val="bottom"/>
+            <w:hideMark/>
+          </w:tcPr>
+          <w:p>
+            <w:pPr>
+              <w:spacing w:after="0" w:line="240" w:lineRule="auto"/>
+              <w:rPr>
+                <w:rFonts w:ascii="Arial" w:eastAsia="Times New Roman" w:hAnsi="Arial" w:cs="Arial"/>
+                <w:kern w:val="0"/>
+                <w:sz w:val="20"/>
+                <w:szCs w:val="20"/>
+                <w:lang w:eastAsia="en-IN"/>
+                <w14:ligatures w14:val="none"/>
+              </w:rPr>
+            </w:pPr>
+            <w:r>
+              <w:rPr>
+                <w:rFonts w:ascii="Arial" w:eastAsia="Times New Roman" w:hAnsi="Arial" w:cs="Arial"/>
+                <w:kern w:val="0"/>
+                <w:sz w:val="20"/>
+                <w:szCs w:val="20"/>
+                <w:lang w:eastAsia="en-IN"/>
+                <w14:ligatures w14:val="none"/>
+              </w:rPr>
+              <w:t> </w:t>
+            </w:r>
+          </w:p>
+        </w:tc>
+      </w:tr>
+      <w:tr>
+        <w:trPr>
+          <w:trHeight w:val="255"/>
+        </w:trPr>
+        <w:tc>
+          <w:tcPr>
+            <w:tcW w:w="800" w:type="dxa"/>
+            <w:tcBorders>
+              <w:top w:val="nil"/>
+              <w:left w:val="single" w:sz="4" w:space="0" w:color="auto"/>
+              <w:bottom w:val="single" w:sz="4" w:space="0" w:color="auto"/>
+              <w:right w:val="single" w:sz="4" w:space="0" w:color="auto"/>
+            </w:tcBorders>
+            <w:shd w:val="clear" w:color="auto" w:fill="auto"/>
+            <w:vAlign w:val="bottom"/>
+            <w:hideMark/>
+          </w:tcPr>
+          <w:p>
+            <w:pPr>
+              <w:spacing w:after="0" w:line="240" w:lineRule="auto"/>
+              <w:jc w:val="right"/>
+              <w:rPr>
+                <w:rFonts w:ascii="Arial" w:eastAsia="Times New Roman" w:hAnsi="Arial" w:cs="Arial"/>
+                <w:kern w:val="0"/>
+                <w:sz w:val="20"/>
+                <w:szCs w:val="20"/>
+                <w:lang w:eastAsia="en-IN"/>
+                <w14:ligatures w14:val="none"/>
+              </w:rPr>
+            </w:pPr>
+            <w:r>
+              <w:rPr>
+                <w:rFonts w:ascii="Arial" w:eastAsia="Times New Roman" w:hAnsi="Arial" w:cs="Arial"/>
+                <w:kern w:val="0"/>
+                <w:sz w:val="20"/>
+                <w:szCs w:val="20"/>
+                <w:lang w:eastAsia="en-IN"/>
+                <w14:ligatures w14:val="none"/>
+              </w:rPr>
+              <w:t>3</w:t>
+            </w:r>
+          </w:p>
+        </w:tc>
+        <w:tc>
+          <w:tcPr>
+            <w:tcW w:w="1351" w:type="dxa"/>
+            <w:tcBorders>
+              <w:top w:val="nil"/>
+              <w:left w:val="nil"/>
+              <w:bottom w:val="single" w:sz="4" w:space="0" w:color="auto"/>
+              <w:right w:val="single" w:sz="4" w:space="0" w:color="auto"/>
+            </w:tcBorders>
+            <w:shd w:val="clear" w:color="969696" w:fill="81D41A"/>
+            <w:vAlign w:val="bottom"/>
+            <w:hideMark/>
+          </w:tcPr>
+          <w:p>
+            <w:pPr>
+              <w:spacing w:after="0" w:line="240" w:lineRule="auto"/>
+              <w:rPr>
+                <w:rFonts w:ascii="Arial" w:eastAsia="Times New Roman" w:hAnsi="Arial" w:cs="Arial"/>
+                <w:kern w:val="0"/>
+                <w:sz w:val="20"/>
+                <w:szCs w:val="20"/>
+                <w:lang w:eastAsia="en-IN"/>
+                <w14:ligatures w14:val="none"/>
+              </w:rPr>
+            </w:pPr>
+            <w:r>
+              <w:rPr>
+                <w:rFonts w:ascii="Arial" w:eastAsia="Times New Roman" w:hAnsi="Arial" w:cs="Arial"/>
+                <w:kern w:val="0"/>
+                <w:sz w:val="20"/>
+                <w:szCs w:val="20"/>
+                <w:lang w:eastAsia="en-IN"/>
+                <w14:ligatures w14:val="none"/>
+              </w:rPr>
+              <w:t>0x00030000</w:t>
+            </w:r>
+          </w:p>
+        </w:tc>
+        <w:tc>
+          <w:tcPr>
+            <w:tcW w:w="1220" w:type="dxa"/>
+            <w:tcBorders>
+              <w:top w:val="nil"/>
+              <w:left w:val="nil"/>
+              <w:bottom w:val="single" w:sz="4" w:space="0" w:color="auto"/>
+              <w:right w:val="single" w:sz="4" w:space="0" w:color="auto"/>
+            </w:tcBorders>
+            <w:shd w:val="clear" w:color="969696" w:fill="81D41A"/>
+            <w:vAlign w:val="bottom"/>
+            <w:hideMark/>
+          </w:tcPr>
+          <w:p>
+            <w:pPr>
+              <w:spacing w:after="0" w:line="240" w:lineRule="auto"/>
+              <w:rPr>
+                <w:rFonts w:ascii="Arial" w:eastAsia="Times New Roman" w:hAnsi="Arial" w:cs="Arial"/>
+                <w:kern w:val="0"/>
+                <w:sz w:val="20"/>
+                <w:szCs w:val="20"/>
+                <w:lang w:eastAsia="en-IN"/>
+                <w14:ligatures w14:val="none"/>
+              </w:rPr>
+            </w:pPr>
+            <w:r>
+              <w:rPr>
+                <w:rFonts w:ascii="Arial" w:eastAsia="Times New Roman" w:hAnsi="Arial" w:cs="Arial"/>
+                <w:kern w:val="0"/>
+                <w:sz w:val="20"/>
+                <w:szCs w:val="20"/>
+                <w:lang w:eastAsia="en-IN"/>
+                <w14:ligatures w14:val="none"/>
+              </w:rPr>
+              <w:t>enabled</w:t>
+            </w:r>
+          </w:p>
+        </w:tc>
+        <w:tc>
+          <w:tcPr>
+            <w:tcW w:w="1220" w:type="dxa"/>
+            <w:tcBorders>
+              <w:top w:val="nil"/>
+              <w:left w:val="nil"/>
+              <w:bottom w:val="single" w:sz="4" w:space="0" w:color="auto"/>
+              <w:right w:val="single" w:sz="4" w:space="0" w:color="auto"/>
+            </w:tcBorders>
+            <w:shd w:val="clear" w:color="969696" w:fill="81D41A"/>
+            <w:vAlign w:val="bottom"/>
+            <w:hideMark/>
+          </w:tcPr>
+          <w:p>
+            <w:pPr>
+              <w:spacing w:after="0" w:line="240" w:lineRule="auto"/>
+              <w:rPr>
+                <w:rFonts w:ascii="Arial" w:eastAsia="Times New Roman" w:hAnsi="Arial" w:cs="Arial"/>
+                <w:kern w:val="0"/>
+                <w:sz w:val="20"/>
+                <w:szCs w:val="20"/>
+                <w:lang w:eastAsia="en-IN"/>
+                <w14:ligatures w14:val="none"/>
+              </w:rPr>
+            </w:pPr>
+            <w:r>
+              <w:rPr>
+                <w:rFonts w:ascii="Arial" w:eastAsia="Times New Roman" w:hAnsi="Arial" w:cs="Arial"/>
+                <w:kern w:val="0"/>
+                <w:sz w:val="20"/>
+                <w:szCs w:val="20"/>
+                <w:lang w:eastAsia="en-IN"/>
+                <w14:ligatures w14:val="none"/>
+              </w:rPr>
+              <w:t>enabled</w:t>
+            </w:r>
+          </w:p>
+        </w:tc>
+        <w:tc>
+          <w:tcPr>
+            <w:tcW w:w="1788" w:type="dxa"/>
+            <w:tcBorders>
+              <w:top w:val="nil"/>
+              <w:left w:val="nil"/>
+              <w:bottom w:val="single" w:sz="4" w:space="0" w:color="auto"/>
+              <w:right w:val="single" w:sz="4" w:space="0" w:color="auto"/>
+            </w:tcBorders>
+            <w:shd w:val="clear" w:color="969696" w:fill="81D41A"/>
+            <w:vAlign w:val="bottom"/>
+            <w:hideMark/>
+          </w:tcPr>
+          <w:p>
+            <w:pPr>
+              <w:spacing w:after="0" w:line="240" w:lineRule="auto"/>
+              <w:rPr>
+                <w:rFonts w:ascii="Arial" w:eastAsia="Times New Roman" w:hAnsi="Arial" w:cs="Arial"/>
+                <w:kern w:val="0"/>
+                <w:sz w:val="20"/>
+                <w:szCs w:val="20"/>
+                <w:lang w:eastAsia="en-IN"/>
+                <w14:ligatures w14:val="none"/>
+              </w:rPr>
+            </w:pPr>
+            <w:r>
+              <w:rPr>
+                <w:rFonts w:ascii="Arial" w:eastAsia="Times New Roman" w:hAnsi="Arial" w:cs="Arial"/>
+                <w:kern w:val="0"/>
+                <w:sz w:val="20"/>
+                <w:szCs w:val="20"/>
+                <w:lang w:eastAsia="en-IN"/>
+                <w14:ligatures w14:val="none"/>
+              </w:rPr>
+              <w:t>1.6v – 2V</w:t>
+            </w:r>
+          </w:p>
+        </w:tc>
+        <w:tc>
+          <w:tcPr>
+            <w:tcW w:w="2126" w:type="dxa"/>
+            <w:tcBorders>
+              <w:top w:val="nil"/>
+              <w:left w:val="nil"/>
+              <w:bottom w:val="single" w:sz="4" w:space="0" w:color="auto"/>
+              <w:right w:val="single" w:sz="4" w:space="0" w:color="auto"/>
+            </w:tcBorders>
+            <w:shd w:val="clear" w:color="auto" w:fill="auto"/>
+            <w:vAlign w:val="bottom"/>
+            <w:hideMark/>
+          </w:tcPr>
+          <w:p>
+            <w:pPr>
+              <w:spacing w:after="0" w:line="240" w:lineRule="auto"/>
+              <w:rPr>
+                <w:rFonts w:ascii="Arial" w:eastAsia="Times New Roman" w:hAnsi="Arial" w:cs="Arial"/>
+                <w:kern w:val="0"/>
+                <w:sz w:val="20"/>
+                <w:szCs w:val="20"/>
+                <w:lang w:eastAsia="en-IN"/>
+                <w14:ligatures w14:val="none"/>
+              </w:rPr>
+            </w:pPr>
+            <w:r>
+              <w:rPr>
+                <w:rFonts w:ascii="Arial" w:eastAsia="Times New Roman" w:hAnsi="Arial" w:cs="Arial"/>
+                <w:kern w:val="0"/>
+                <w:sz w:val="20"/>
+                <w:szCs w:val="20"/>
+                <w:lang w:eastAsia="en-IN"/>
+                <w14:ligatures w14:val="none"/>
+              </w:rPr>
+              <w:t> </w:t>
+            </w:r>
+          </w:p>
+        </w:tc>
+      </w:tr>
+      <w:tr>
+        <w:trPr>
+          <w:trHeight w:val="255"/>
+        </w:trPr>
+        <w:tc>
+          <w:tcPr>
+            <w:tcW w:w="800" w:type="dxa"/>
+            <w:tcBorders>
+              <w:top w:val="nil"/>
+              <w:left w:val="single" w:sz="4" w:space="0" w:color="auto"/>
+              <w:bottom w:val="single" w:sz="4" w:space="0" w:color="auto"/>
+              <w:right w:val="single" w:sz="4" w:space="0" w:color="auto"/>
+            </w:tcBorders>
+            <w:shd w:val="clear" w:color="auto" w:fill="auto"/>
+            <w:vAlign w:val="bottom"/>
+            <w:hideMark/>
+          </w:tcPr>
+          <w:p>
+            <w:pPr>
+              <w:spacing w:after="0" w:line="240" w:lineRule="auto"/>
+              <w:jc w:val="right"/>
+              <w:rPr>
+                <w:rFonts w:ascii="Arial" w:eastAsia="Times New Roman" w:hAnsi="Arial" w:cs="Arial"/>
+                <w:kern w:val="0"/>
+                <w:sz w:val="20"/>
+                <w:szCs w:val="20"/>
+                <w:lang w:eastAsia="en-IN"/>
+                <w14:ligatures w14:val="none"/>
+              </w:rPr>
+            </w:pPr>
+            <w:r>
+              <w:rPr>
+                <w:rFonts w:ascii="Arial" w:eastAsia="Times New Roman" w:hAnsi="Arial" w:cs="Arial"/>
+                <w:kern w:val="0"/>
+                <w:sz w:val="20"/>
+                <w:szCs w:val="20"/>
+                <w:lang w:eastAsia="en-IN"/>
+                <w14:ligatures w14:val="none"/>
+              </w:rPr>
+              <w:t>4</w:t>
+            </w:r>
+          </w:p>
+        </w:tc>
+        <w:tc>
+          <w:tcPr>
+            <w:tcW w:w="1351" w:type="dxa"/>
+            <w:tcBorders>
+              <w:top w:val="nil"/>
+              <w:left w:val="nil"/>
+              <w:bottom w:val="single" w:sz="4" w:space="0" w:color="auto"/>
+              <w:right w:val="single" w:sz="4" w:space="0" w:color="auto"/>
+            </w:tcBorders>
+            <w:shd w:val="clear" w:color="FFFFCC" w:fill="E8F2A1"/>
+            <w:vAlign w:val="bottom"/>
+            <w:hideMark/>
+          </w:tcPr>
+          <w:p>
+            <w:pPr>
+              <w:spacing w:after="0" w:line="240" w:lineRule="auto"/>
+              <w:rPr>
+                <w:rFonts w:ascii="Arial" w:eastAsia="Times New Roman" w:hAnsi="Arial" w:cs="Arial"/>
+                <w:kern w:val="0"/>
+                <w:sz w:val="20"/>
+                <w:szCs w:val="20"/>
+                <w:lang w:eastAsia="en-IN"/>
+                <w14:ligatures w14:val="none"/>
+              </w:rPr>
+            </w:pPr>
+            <w:r>
+              <w:rPr>
+                <w:rFonts w:ascii="Arial" w:eastAsia="Times New Roman" w:hAnsi="Arial" w:cs="Arial"/>
+                <w:kern w:val="0"/>
+                <w:sz w:val="20"/>
+                <w:szCs w:val="20"/>
+                <w:lang w:eastAsia="en-IN"/>
+                <w14:ligatures w14:val="none"/>
+              </w:rPr>
+              <w:t>0x04020000</w:t>
+            </w:r>
+          </w:p>
+        </w:tc>
+        <w:tc>
+          <w:tcPr>
+            <w:tcW w:w="1220" w:type="dxa"/>
+            <w:tcBorders>
+              <w:top w:val="nil"/>
+              <w:left w:val="nil"/>
+              <w:bottom w:val="single" w:sz="4" w:space="0" w:color="auto"/>
+              <w:right w:val="single" w:sz="4" w:space="0" w:color="auto"/>
+            </w:tcBorders>
+            <w:shd w:val="clear" w:color="FFFFCC" w:fill="E8F2A1"/>
+            <w:vAlign w:val="bottom"/>
+            <w:hideMark/>
+          </w:tcPr>
+          <w:p>
+            <w:pPr>
+              <w:spacing w:after="0" w:line="240" w:lineRule="auto"/>
+              <w:rPr>
+                <w:rFonts w:ascii="Arial" w:eastAsia="Times New Roman" w:hAnsi="Arial" w:cs="Arial"/>
+                <w:kern w:val="0"/>
+                <w:sz w:val="20"/>
+                <w:szCs w:val="20"/>
+                <w:lang w:eastAsia="en-IN"/>
+                <w14:ligatures w14:val="none"/>
+              </w:rPr>
+            </w:pPr>
+            <w:r>
+              <w:rPr>
+                <w:rFonts w:ascii="Arial" w:eastAsia="Times New Roman" w:hAnsi="Arial" w:cs="Arial"/>
+                <w:kern w:val="0"/>
+                <w:sz w:val="20"/>
+                <w:szCs w:val="20"/>
+                <w:lang w:eastAsia="en-IN"/>
+                <w14:ligatures w14:val="none"/>
+              </w:rPr>
+              <w:t>disabled</w:t>
+            </w:r>
+          </w:p>
+        </w:tc>
+        <w:tc>
+          <w:tcPr>
+            <w:tcW w:w="1220" w:type="dxa"/>
+            <w:tcBorders>
+              <w:top w:val="nil"/>
+              <w:left w:val="nil"/>
+              <w:bottom w:val="single" w:sz="4" w:space="0" w:color="auto"/>
+              <w:right w:val="single" w:sz="4" w:space="0" w:color="auto"/>
+            </w:tcBorders>
+            <w:shd w:val="clear" w:color="FFFFCC" w:fill="E8F2A1"/>
+            <w:vAlign w:val="bottom"/>
+            <w:hideMark/>
+          </w:tcPr>
+          <w:p>
+            <w:pPr>
+              <w:spacing w:after="0" w:line="240" w:lineRule="auto"/>
+              <w:rPr>
+                <w:rFonts w:ascii="Arial" w:eastAsia="Times New Roman" w:hAnsi="Arial" w:cs="Arial"/>
+                <w:kern w:val="0"/>
+                <w:sz w:val="20"/>
+                <w:szCs w:val="20"/>
+                <w:lang w:eastAsia="en-IN"/>
+                <w14:ligatures w14:val="none"/>
+              </w:rPr>
+            </w:pPr>
+            <w:r>
+              <w:rPr>
+                <w:rFonts w:ascii="Arial" w:eastAsia="Times New Roman" w:hAnsi="Arial" w:cs="Arial"/>
+                <w:kern w:val="0"/>
+                <w:sz w:val="20"/>
+                <w:szCs w:val="20"/>
+                <w:lang w:eastAsia="en-IN"/>
+                <w14:ligatures w14:val="none"/>
+              </w:rPr>
+              <w:t>enabled</w:t>
+            </w:r>
+          </w:p>
+        </w:tc>
+        <w:tc>
+          <w:tcPr>
+            <w:tcW w:w="1788" w:type="dxa"/>
+            <w:tcBorders>
+              <w:top w:val="nil"/>
+              <w:left w:val="nil"/>
+              <w:bottom w:val="single" w:sz="4" w:space="0" w:color="auto"/>
+              <w:right w:val="single" w:sz="4" w:space="0" w:color="auto"/>
+            </w:tcBorders>
+            <w:shd w:val="clear" w:color="FFFFCC" w:fill="E8F2A1"/>
+            <w:vAlign w:val="bottom"/>
+            <w:hideMark/>
+          </w:tcPr>
+          <w:p>
+            <w:pPr>
+              <w:spacing w:after="0" w:line="240" w:lineRule="auto"/>
+              <w:rPr>
+                <w:rFonts w:ascii="Arial" w:eastAsia="Times New Roman" w:hAnsi="Arial" w:cs="Arial"/>
+                <w:kern w:val="0"/>
+                <w:sz w:val="20"/>
+                <w:szCs w:val="20"/>
+                <w:lang w:eastAsia="en-IN"/>
+                <w14:ligatures w14:val="none"/>
+              </w:rPr>
+            </w:pPr>
+            <w:r>
+              <w:rPr>
+                <w:rFonts w:ascii="Arial" w:eastAsia="Times New Roman" w:hAnsi="Arial" w:cs="Arial"/>
+                <w:kern w:val="0"/>
+                <w:sz w:val="20"/>
+                <w:szCs w:val="20"/>
+                <w:lang w:eastAsia="en-IN"/>
+                <w14:ligatures w14:val="none"/>
+              </w:rPr>
+              <w:t>1.6v – 2V</w:t>
+            </w:r>
+          </w:p>
+        </w:tc>
+        <w:tc>
+          <w:tcPr>
+            <w:tcW w:w="2126" w:type="dxa"/>
+            <w:tcBorders>
+              <w:top w:val="nil"/>
+              <w:left w:val="nil"/>
+              <w:bottom w:val="single" w:sz="4" w:space="0" w:color="auto"/>
+              <w:right w:val="single" w:sz="4" w:space="0" w:color="auto"/>
+            </w:tcBorders>
+            <w:shd w:val="clear" w:color="auto" w:fill="auto"/>
+            <w:vAlign w:val="bottom"/>
+            <w:hideMark/>
+          </w:tcPr>
+          <w:p>
+            <w:pPr>
+              <w:spacing w:after="0" w:line="240" w:lineRule="auto"/>
+              <w:rPr>
+                <w:rFonts w:ascii="Arial" w:eastAsia="Times New Roman" w:hAnsi="Arial" w:cs="Arial"/>
+                <w:kern w:val="0"/>
+                <w:sz w:val="20"/>
+                <w:szCs w:val="20"/>
+                <w:lang w:eastAsia="en-IN"/>
+                <w14:ligatures w14:val="none"/>
+              </w:rPr>
+            </w:pPr>
+            <w:r>
+              <w:rPr>
+                <w:rFonts w:ascii="Arial" w:eastAsia="Times New Roman" w:hAnsi="Arial" w:cs="Arial"/>
+                <w:kern w:val="0"/>
+                <w:sz w:val="20"/>
+                <w:szCs w:val="20"/>
+                <w:lang w:eastAsia="en-IN"/>
+                <w14:ligatures w14:val="none"/>
+              </w:rPr>
+              <w:t> </w:t>
+            </w:r>
+          </w:p>
+        </w:tc>
+      </w:tr>
+      <w:tr>
+        <w:trPr>
+          <w:trHeight w:val="255"/>
+        </w:trPr>
+        <w:tc>
+          <w:tcPr>
+            <w:tcW w:w="800" w:type="dxa"/>
+            <w:tcBorders>
+              <w:top w:val="nil"/>
+              <w:left w:val="single" w:sz="4" w:space="0" w:color="auto"/>
+              <w:bottom w:val="single" w:sz="4" w:space="0" w:color="auto"/>
+              <w:right w:val="single" w:sz="4" w:space="0" w:color="auto"/>
+            </w:tcBorders>
+            <w:shd w:val="clear" w:color="auto" w:fill="auto"/>
+            <w:vAlign w:val="bottom"/>
+            <w:hideMark/>
+          </w:tcPr>
+          <w:p>
+            <w:pPr>
+              <w:spacing w:after="0" w:line="240" w:lineRule="auto"/>
+              <w:jc w:val="right"/>
+              <w:rPr>
+                <w:rFonts w:ascii="Arial" w:eastAsia="Times New Roman" w:hAnsi="Arial" w:cs="Arial"/>
+                <w:kern w:val="0"/>
+                <w:sz w:val="20"/>
+                <w:szCs w:val="20"/>
+                <w:lang w:eastAsia="en-IN"/>
+                <w14:ligatures w14:val="none"/>
+              </w:rPr>
+            </w:pPr>
+            <w:r>
+              <w:rPr>
+                <w:rFonts w:ascii="Arial" w:eastAsia="Times New Roman" w:hAnsi="Arial" w:cs="Arial"/>
+                <w:kern w:val="0"/>
+                <w:sz w:val="20"/>
+                <w:szCs w:val="20"/>
+                <w:lang w:eastAsia="en-IN"/>
+                <w14:ligatures w14:val="none"/>
+              </w:rPr>
+              <w:t>5</w:t>
+            </w:r>
+          </w:p>
+        </w:tc>
+        <w:tc>
+          <w:tcPr>
+            <w:tcW w:w="1351" w:type="dxa"/>
+            <w:tcBorders>
+              <w:top w:val="nil"/>
+              <w:left w:val="nil"/>
+              <w:bottom w:val="single" w:sz="4" w:space="0" w:color="auto"/>
+              <w:right w:val="single" w:sz="4" w:space="0" w:color="auto"/>
+            </w:tcBorders>
+            <w:shd w:val="clear" w:color="FFFFCC" w:fill="E8F2A1"/>
+            <w:vAlign w:val="bottom"/>
+            <w:hideMark/>
+          </w:tcPr>
+          <w:p>
+            <w:pPr>
+              <w:spacing w:after="0" w:line="240" w:lineRule="auto"/>
+              <w:rPr>
+                <w:rFonts w:ascii="Arial" w:eastAsia="Times New Roman" w:hAnsi="Arial" w:cs="Arial"/>
+                <w:kern w:val="0"/>
+                <w:sz w:val="20"/>
+                <w:szCs w:val="20"/>
+                <w:lang w:eastAsia="en-IN"/>
+                <w14:ligatures w14:val="none"/>
+              </w:rPr>
+            </w:pPr>
+            <w:r>
+              <w:rPr>
+                <w:rFonts w:ascii="Arial" w:eastAsia="Times New Roman" w:hAnsi="Arial" w:cs="Arial"/>
+                <w:kern w:val="0"/>
+                <w:sz w:val="20"/>
+                <w:szCs w:val="20"/>
+                <w:lang w:eastAsia="en-IN"/>
+                <w14:ligatures w14:val="none"/>
+              </w:rPr>
+              <w:t>0x04020000</w:t>
+            </w:r>
+          </w:p>
+        </w:tc>
+        <w:tc>
+          <w:tcPr>
+            <w:tcW w:w="1220" w:type="dxa"/>
+            <w:tcBorders>
+              <w:top w:val="nil"/>
+              <w:left w:val="nil"/>
+              <w:bottom w:val="single" w:sz="4" w:space="0" w:color="auto"/>
+              <w:right w:val="single" w:sz="4" w:space="0" w:color="auto"/>
+            </w:tcBorders>
+            <w:shd w:val="clear" w:color="FFFFCC" w:fill="E8F2A1"/>
+            <w:vAlign w:val="bottom"/>
+            <w:hideMark/>
+          </w:tcPr>
+          <w:p>
+            <w:pPr>
+              <w:spacing w:after="0" w:line="240" w:lineRule="auto"/>
+              <w:rPr>
+                <w:rFonts w:ascii="Arial" w:eastAsia="Times New Roman" w:hAnsi="Arial" w:cs="Arial"/>
+                <w:kern w:val="0"/>
+                <w:sz w:val="20"/>
+                <w:szCs w:val="20"/>
+                <w:lang w:eastAsia="en-IN"/>
+                <w14:ligatures w14:val="none"/>
+              </w:rPr>
+            </w:pPr>
+            <w:r>
+              <w:rPr>
+                <w:rFonts w:ascii="Arial" w:eastAsia="Times New Roman" w:hAnsi="Arial" w:cs="Arial"/>
+                <w:kern w:val="0"/>
+                <w:sz w:val="20"/>
+                <w:szCs w:val="20"/>
+                <w:lang w:eastAsia="en-IN"/>
+                <w14:ligatures w14:val="none"/>
+              </w:rPr>
+              <w:t>disabled</w:t>
+            </w:r>
+          </w:p>
+        </w:tc>
+        <w:tc>
+          <w:tcPr>
+            <w:tcW w:w="1220" w:type="dxa"/>
+            <w:tcBorders>
+              <w:top w:val="nil"/>
+              <w:left w:val="nil"/>
+              <w:bottom w:val="single" w:sz="4" w:space="0" w:color="auto"/>
+              <w:right w:val="single" w:sz="4" w:space="0" w:color="auto"/>
+            </w:tcBorders>
+            <w:shd w:val="clear" w:color="FFFFCC" w:fill="E8F2A1"/>
+            <w:vAlign w:val="bottom"/>
+            <w:hideMark/>
+          </w:tcPr>
+          <w:p>
+            <w:pPr>
+              <w:spacing w:after="0" w:line="240" w:lineRule="auto"/>
+              <w:rPr>
+                <w:rFonts w:ascii="Arial" w:eastAsia="Times New Roman" w:hAnsi="Arial" w:cs="Arial"/>
+                <w:kern w:val="0"/>
+                <w:sz w:val="20"/>
+                <w:szCs w:val="20"/>
+                <w:lang w:eastAsia="en-IN"/>
+                <w14:ligatures w14:val="none"/>
+              </w:rPr>
+            </w:pPr>
+            <w:r>
+              <w:rPr>
+                <w:rFonts w:ascii="Arial" w:eastAsia="Times New Roman" w:hAnsi="Arial" w:cs="Arial"/>
+                <w:kern w:val="0"/>
+                <w:sz w:val="20"/>
+                <w:szCs w:val="20"/>
+                <w:lang w:eastAsia="en-IN"/>
+                <w14:ligatures w14:val="none"/>
+              </w:rPr>
+              <w:t>enabled</w:t>
+            </w:r>
+          </w:p>
+        </w:tc>
+        <w:tc>
+          <w:tcPr>
+            <w:tcW w:w="1788" w:type="dxa"/>
+            <w:tcBorders>
+              <w:top w:val="nil"/>
+              <w:left w:val="nil"/>
+              <w:bottom w:val="single" w:sz="4" w:space="0" w:color="auto"/>
+              <w:right w:val="single" w:sz="4" w:space="0" w:color="auto"/>
+            </w:tcBorders>
+            <w:shd w:val="clear" w:color="FFFFCC" w:fill="E8F2A1"/>
+            <w:vAlign w:val="bottom"/>
+            <w:hideMark/>
+          </w:tcPr>
+          <w:p>
+            <w:pPr>
+              <w:spacing w:after="0" w:line="240" w:lineRule="auto"/>
+              <w:rPr>
+                <w:rFonts w:ascii="Arial" w:eastAsia="Times New Roman" w:hAnsi="Arial" w:cs="Arial"/>
+                <w:kern w:val="0"/>
+                <w:sz w:val="20"/>
+                <w:szCs w:val="20"/>
+                <w:lang w:eastAsia="en-IN"/>
+                <w14:ligatures w14:val="none"/>
+              </w:rPr>
+            </w:pPr>
+            <w:r>
+              <w:rPr>
+                <w:rFonts w:ascii="Arial" w:eastAsia="Times New Roman" w:hAnsi="Arial" w:cs="Arial"/>
+                <w:kern w:val="0"/>
+                <w:sz w:val="20"/>
+                <w:szCs w:val="20"/>
+                <w:lang w:eastAsia="en-IN"/>
+                <w14:ligatures w14:val="none"/>
+              </w:rPr>
+              <w:t>1.6v – 2V</w:t>
+            </w:r>
+          </w:p>
+        </w:tc>
+        <w:tc>
+          <w:tcPr>
+            <w:tcW w:w="2126" w:type="dxa"/>
+            <w:tcBorders>
+              <w:top w:val="nil"/>
+              <w:left w:val="nil"/>
+              <w:bottom w:val="single" w:sz="4" w:space="0" w:color="auto"/>
+              <w:right w:val="single" w:sz="4" w:space="0" w:color="auto"/>
+            </w:tcBorders>
+            <w:shd w:val="clear" w:color="auto" w:fill="auto"/>
+            <w:vAlign w:val="bottom"/>
+            <w:hideMark/>
+          </w:tcPr>
+          <w:p>
+            <w:pPr>
+              <w:spacing w:after="0" w:line="240" w:lineRule="auto"/>
+              <w:rPr>
+                <w:rFonts w:ascii="Arial" w:eastAsia="Times New Roman" w:hAnsi="Arial" w:cs="Arial"/>
+                <w:kern w:val="0"/>
+                <w:sz w:val="20"/>
+                <w:szCs w:val="20"/>
+                <w:lang w:eastAsia="en-IN"/>
+                <w14:ligatures w14:val="none"/>
+              </w:rPr>
+            </w:pPr>
+            <w:r>
+              <w:rPr>
+                <w:rFonts w:ascii="Arial" w:eastAsia="Times New Roman" w:hAnsi="Arial" w:cs="Arial"/>
+                <w:kern w:val="0"/>
+                <w:sz w:val="20"/>
+                <w:szCs w:val="20"/>
+                <w:lang w:eastAsia="en-IN"/>
+                <w14:ligatures w14:val="none"/>
+              </w:rPr>
+              <w:t> </w:t>
+            </w:r>
+          </w:p>
+        </w:tc>
+      </w:tr>
+      <w:tr>
+        <w:trPr>
+          <w:trHeight w:val="255"/>
+        </w:trPr>
+        <w:tc>
+          <w:tcPr>
+            <w:tcW w:w="800" w:type="dxa"/>
+            <w:tcBorders>
+              <w:top w:val="nil"/>
+              <w:left w:val="single" w:sz="4" w:space="0" w:color="auto"/>
+              <w:bottom w:val="single" w:sz="4" w:space="0" w:color="auto"/>
+              <w:right w:val="single" w:sz="4" w:space="0" w:color="auto"/>
+            </w:tcBorders>
+            <w:shd w:val="clear" w:color="auto" w:fill="auto"/>
+            <w:vAlign w:val="bottom"/>
+            <w:hideMark/>
+          </w:tcPr>
+          <w:p>
+            <w:pPr>
+              <w:spacing w:after="0" w:line="240" w:lineRule="auto"/>
+              <w:jc w:val="right"/>
+              <w:rPr>
+                <w:rFonts w:ascii="Arial" w:eastAsia="Times New Roman" w:hAnsi="Arial" w:cs="Arial"/>
+                <w:kern w:val="0"/>
+                <w:sz w:val="20"/>
+                <w:szCs w:val="20"/>
+                <w:lang w:eastAsia="en-IN"/>
+                <w14:ligatures w14:val="none"/>
+              </w:rPr>
+            </w:pPr>
+            <w:r>
+              <w:rPr>
+                <w:rFonts w:ascii="Arial" w:eastAsia="Times New Roman" w:hAnsi="Arial" w:cs="Arial"/>
+                <w:kern w:val="0"/>
+                <w:sz w:val="20"/>
+                <w:szCs w:val="20"/>
+                <w:lang w:eastAsia="en-IN"/>
+                <w14:ligatures w14:val="none"/>
+              </w:rPr>
+              <w:t>6</w:t>
+            </w:r>
+          </w:p>
+        </w:tc>
+        <w:tc>
+          <w:tcPr>
+            <w:tcW w:w="1351" w:type="dxa"/>
+            <w:tcBorders>
+              <w:top w:val="nil"/>
+              <w:left w:val="nil"/>
+              <w:bottom w:val="single" w:sz="4" w:space="0" w:color="auto"/>
+              <w:right w:val="single" w:sz="4" w:space="0" w:color="auto"/>
+            </w:tcBorders>
+            <w:shd w:val="clear" w:color="969696" w:fill="81D41A"/>
+            <w:vAlign w:val="bottom"/>
+            <w:hideMark/>
+          </w:tcPr>
+          <w:p>
+            <w:pPr>
+              <w:spacing w:after="0" w:line="240" w:lineRule="auto"/>
+              <w:rPr>
+                <w:rFonts w:ascii="Arial" w:eastAsia="Times New Roman" w:hAnsi="Arial" w:cs="Arial"/>
+                <w:kern w:val="0"/>
+                <w:sz w:val="20"/>
+                <w:szCs w:val="20"/>
+                <w:lang w:eastAsia="en-IN"/>
+                <w14:ligatures w14:val="none"/>
+              </w:rPr>
+            </w:pPr>
+            <w:r>
+              <w:rPr>
+                <w:rFonts w:ascii="Arial" w:eastAsia="Times New Roman" w:hAnsi="Arial" w:cs="Arial"/>
+                <w:kern w:val="0"/>
+                <w:sz w:val="20"/>
+                <w:szCs w:val="20"/>
+                <w:lang w:eastAsia="en-IN"/>
+                <w14:ligatures w14:val="none"/>
+              </w:rPr>
+              <w:t>0x04020000</w:t>
+            </w:r>
+          </w:p>
+        </w:tc>
+        <w:tc>
+          <w:tcPr>
+            <w:tcW w:w="1220" w:type="dxa"/>
+            <w:tcBorders>
+              <w:top w:val="nil"/>
+              <w:left w:val="nil"/>
+              <w:bottom w:val="single" w:sz="4" w:space="0" w:color="auto"/>
+              <w:right w:val="single" w:sz="4" w:space="0" w:color="auto"/>
+            </w:tcBorders>
+            <w:shd w:val="clear" w:color="969696" w:fill="81D41A"/>
+            <w:vAlign w:val="bottom"/>
+            <w:hideMark/>
+          </w:tcPr>
+          <w:p>
+            <w:pPr>
+              <w:spacing w:after="0" w:line="240" w:lineRule="auto"/>
+              <w:rPr>
+                <w:rFonts w:ascii="Arial" w:eastAsia="Times New Roman" w:hAnsi="Arial" w:cs="Arial"/>
+                <w:kern w:val="0"/>
+                <w:sz w:val="20"/>
+                <w:szCs w:val="20"/>
+                <w:lang w:eastAsia="en-IN"/>
+                <w14:ligatures w14:val="none"/>
+              </w:rPr>
+            </w:pPr>
+            <w:r>
+              <w:rPr>
+                <w:rFonts w:ascii="Arial" w:eastAsia="Times New Roman" w:hAnsi="Arial" w:cs="Arial"/>
+                <w:kern w:val="0"/>
+                <w:sz w:val="20"/>
+                <w:szCs w:val="20"/>
+                <w:lang w:eastAsia="en-IN"/>
+                <w14:ligatures w14:val="none"/>
+              </w:rPr>
+              <w:t>disabled</w:t>
+            </w:r>
+          </w:p>
+        </w:tc>
+        <w:tc>
+          <w:tcPr>
+            <w:tcW w:w="1220" w:type="dxa"/>
+            <w:tcBorders>
+              <w:top w:val="nil"/>
+              <w:left w:val="nil"/>
+              <w:bottom w:val="single" w:sz="4" w:space="0" w:color="auto"/>
+              <w:right w:val="single" w:sz="4" w:space="0" w:color="auto"/>
+            </w:tcBorders>
+            <w:shd w:val="clear" w:color="969696" w:fill="81D41A"/>
+            <w:vAlign w:val="bottom"/>
+            <w:hideMark/>
+          </w:tcPr>
+          <w:p>
+            <w:pPr>
+              <w:spacing w:after="0" w:line="240" w:lineRule="auto"/>
+              <w:rPr>
+                <w:rFonts w:ascii="Arial" w:eastAsia="Times New Roman" w:hAnsi="Arial" w:cs="Arial"/>
+                <w:kern w:val="0"/>
+                <w:sz w:val="20"/>
+                <w:szCs w:val="20"/>
+                <w:lang w:eastAsia="en-IN"/>
+                <w14:ligatures w14:val="none"/>
+              </w:rPr>
+            </w:pPr>
+            <w:r>
+              <w:rPr>
+                <w:rFonts w:ascii="Arial" w:eastAsia="Times New Roman" w:hAnsi="Arial" w:cs="Arial"/>
+                <w:kern w:val="0"/>
+                <w:sz w:val="20"/>
+                <w:szCs w:val="20"/>
+                <w:lang w:eastAsia="en-IN"/>
+                <w14:ligatures w14:val="none"/>
+              </w:rPr>
+              <w:t>enabled</w:t>
+            </w:r>
+          </w:p>
+        </w:tc>
+        <w:tc>
+          <w:tcPr>
+            <w:tcW w:w="1788" w:type="dxa"/>
+            <w:tcBorders>
+              <w:top w:val="nil"/>
+              <w:left w:val="nil"/>
+              <w:bottom w:val="single" w:sz="4" w:space="0" w:color="auto"/>
+              <w:right w:val="single" w:sz="4" w:space="0" w:color="auto"/>
+            </w:tcBorders>
+            <w:shd w:val="clear" w:color="969696" w:fill="81D41A"/>
+            <w:vAlign w:val="bottom"/>
+            <w:hideMark/>
+          </w:tcPr>
+          <w:p>
+            <w:pPr>
+              <w:spacing w:after="0" w:line="240" w:lineRule="auto"/>
+              <w:rPr>
+                <w:rFonts w:ascii="Arial" w:eastAsia="Times New Roman" w:hAnsi="Arial" w:cs="Arial"/>
+                <w:kern w:val="0"/>
+                <w:sz w:val="20"/>
+                <w:szCs w:val="20"/>
+                <w:lang w:eastAsia="en-IN"/>
+                <w14:ligatures w14:val="none"/>
+              </w:rPr>
+            </w:pPr>
+            <w:r>
+              <w:rPr>
+                <w:rFonts w:ascii="Arial" w:eastAsia="Times New Roman" w:hAnsi="Arial" w:cs="Arial"/>
+                <w:kern w:val="0"/>
+                <w:sz w:val="20"/>
+                <w:szCs w:val="20"/>
+                <w:lang w:eastAsia="en-IN"/>
+                <w14:ligatures w14:val="none"/>
+              </w:rPr>
+              <w:t>1.6v – 2V</w:t>
+            </w:r>
+          </w:p>
+        </w:tc>
+        <w:tc>
+          <w:tcPr>
+            <w:tcW w:w="2126" w:type="dxa"/>
+            <w:tcBorders>
+              <w:top w:val="nil"/>
+              <w:left w:val="nil"/>
+              <w:bottom w:val="single" w:sz="4" w:space="0" w:color="auto"/>
+              <w:right w:val="single" w:sz="4" w:space="0" w:color="auto"/>
+            </w:tcBorders>
+            <w:shd w:val="clear" w:color="auto" w:fill="auto"/>
+            <w:vAlign w:val="bottom"/>
+            <w:hideMark/>
+          </w:tcPr>
+          <w:p>
+            <w:pPr>
+              <w:spacing w:after="0" w:line="240" w:lineRule="auto"/>
+              <w:rPr>
+                <w:rFonts w:ascii="Arial" w:eastAsia="Times New Roman" w:hAnsi="Arial" w:cs="Arial"/>
+                <w:kern w:val="0"/>
+                <w:sz w:val="20"/>
+                <w:szCs w:val="20"/>
+                <w:lang w:eastAsia="en-IN"/>
+                <w14:ligatures w14:val="none"/>
+              </w:rPr>
+            </w:pPr>
+            <w:r>
+              <w:rPr>
+                <w:rFonts w:ascii="Arial" w:eastAsia="Times New Roman" w:hAnsi="Arial" w:cs="Arial"/>
+                <w:kern w:val="0"/>
+                <w:sz w:val="20"/>
+                <w:szCs w:val="20"/>
+                <w:lang w:eastAsia="en-IN"/>
+                <w14:ligatures w14:val="none"/>
+              </w:rPr>
+              <w:t> </w:t>
+            </w:r>
+          </w:p>
+        </w:tc>
+      </w:tr>
+      <w:tr>
+        <w:trPr>
+          <w:trHeight w:val="255"/>
+        </w:trPr>
+        <w:tc>
+          <w:tcPr>
+            <w:tcW w:w="800" w:type="dxa"/>
+            <w:tcBorders>
+              <w:top w:val="nil"/>
+              <w:left w:val="single" w:sz="4" w:space="0" w:color="auto"/>
+              <w:bottom w:val="single" w:sz="4" w:space="0" w:color="auto"/>
+              <w:right w:val="single" w:sz="4" w:space="0" w:color="auto"/>
+            </w:tcBorders>
+            <w:shd w:val="clear" w:color="auto" w:fill="auto"/>
+            <w:vAlign w:val="bottom"/>
+            <w:hideMark/>
+          </w:tcPr>
+          <w:p>
+            <w:pPr>
+              <w:spacing w:after="0" w:line="240" w:lineRule="auto"/>
+              <w:jc w:val="right"/>
+              <w:rPr>
+                <w:rFonts w:ascii="Arial" w:eastAsia="Times New Roman" w:hAnsi="Arial" w:cs="Arial"/>
+                <w:kern w:val="0"/>
+                <w:sz w:val="20"/>
+                <w:szCs w:val="20"/>
+                <w:lang w:eastAsia="en-IN"/>
+                <w14:ligatures w14:val="none"/>
+              </w:rPr>
+            </w:pPr>
+            <w:r>
+              <w:rPr>
+                <w:rFonts w:ascii="Arial" w:eastAsia="Times New Roman" w:hAnsi="Arial" w:cs="Arial"/>
+                <w:kern w:val="0"/>
+                <w:sz w:val="20"/>
+                <w:szCs w:val="20"/>
+                <w:lang w:eastAsia="en-IN"/>
+                <w14:ligatures w14:val="none"/>
+              </w:rPr>
+              <w:t>6</w:t>
+            </w:r>
+          </w:p>
+        </w:tc>
+        <w:tc>
+          <w:tcPr>
+            <w:tcW w:w="1351" w:type="dxa"/>
+            <w:tcBorders>
+              <w:top w:val="nil"/>
+              <w:left w:val="nil"/>
+              <w:bottom w:val="single" w:sz="4" w:space="0" w:color="auto"/>
+              <w:right w:val="single" w:sz="4" w:space="0" w:color="auto"/>
+            </w:tcBorders>
+            <w:shd w:val="clear" w:color="969696" w:fill="81D41A"/>
+            <w:vAlign w:val="bottom"/>
+            <w:hideMark/>
+          </w:tcPr>
+          <w:p>
+            <w:pPr>
+              <w:spacing w:after="0" w:line="240" w:lineRule="auto"/>
+              <w:rPr>
+                <w:rFonts w:ascii="Arial" w:eastAsia="Times New Roman" w:hAnsi="Arial" w:cs="Arial"/>
+                <w:kern w:val="0"/>
+                <w:sz w:val="20"/>
+                <w:szCs w:val="20"/>
+                <w:lang w:eastAsia="en-IN"/>
+                <w14:ligatures w14:val="none"/>
+              </w:rPr>
+            </w:pPr>
+            <w:r>
+              <w:rPr>
+                <w:rFonts w:ascii="Arial" w:eastAsia="Times New Roman" w:hAnsi="Arial" w:cs="Arial"/>
+                <w:kern w:val="0"/>
+                <w:sz w:val="20"/>
+                <w:szCs w:val="20"/>
+                <w:lang w:eastAsia="en-IN"/>
+                <w14:ligatures w14:val="none"/>
+              </w:rPr>
+              <w:t>0x00020000</w:t>
+            </w:r>
+          </w:p>
+        </w:tc>
+        <w:tc>
+          <w:tcPr>
+            <w:tcW w:w="1220" w:type="dxa"/>
+            <w:tcBorders>
+              <w:top w:val="nil"/>
+              <w:left w:val="nil"/>
+              <w:bottom w:val="single" w:sz="4" w:space="0" w:color="auto"/>
+              <w:right w:val="single" w:sz="4" w:space="0" w:color="auto"/>
+            </w:tcBorders>
+            <w:shd w:val="clear" w:color="969696" w:fill="81D41A"/>
+            <w:vAlign w:val="bottom"/>
+            <w:hideMark/>
+          </w:tcPr>
+          <w:p>
+            <w:pPr>
+              <w:spacing w:after="0" w:line="240" w:lineRule="auto"/>
+              <w:rPr>
+                <w:rFonts w:ascii="Arial" w:eastAsia="Times New Roman" w:hAnsi="Arial" w:cs="Arial"/>
+                <w:kern w:val="0"/>
+                <w:sz w:val="20"/>
+                <w:szCs w:val="20"/>
+                <w:lang w:eastAsia="en-IN"/>
+                <w14:ligatures w14:val="none"/>
+              </w:rPr>
+            </w:pPr>
+            <w:r>
+              <w:rPr>
+                <w:rFonts w:ascii="Arial" w:eastAsia="Times New Roman" w:hAnsi="Arial" w:cs="Arial"/>
+                <w:kern w:val="0"/>
+                <w:sz w:val="20"/>
+                <w:szCs w:val="20"/>
+                <w:lang w:eastAsia="en-IN"/>
+                <w14:ligatures w14:val="none"/>
+              </w:rPr>
+              <w:t>enabled</w:t>
+            </w:r>
+          </w:p>
+        </w:tc>
+        <w:tc>
+          <w:tcPr>
+            <w:tcW w:w="1220" w:type="dxa"/>
+            <w:tcBorders>
+              <w:top w:val="nil"/>
+              <w:left w:val="nil"/>
+              <w:bottom w:val="single" w:sz="4" w:space="0" w:color="auto"/>
+              <w:right w:val="single" w:sz="4" w:space="0" w:color="auto"/>
+            </w:tcBorders>
+            <w:shd w:val="clear" w:color="969696" w:fill="81D41A"/>
+            <w:vAlign w:val="bottom"/>
+            <w:hideMark/>
+          </w:tcPr>
+          <w:p>
+            <w:pPr>
+              <w:spacing w:after="0" w:line="240" w:lineRule="auto"/>
+              <w:rPr>
+                <w:rFonts w:ascii="Arial" w:eastAsia="Times New Roman" w:hAnsi="Arial" w:cs="Arial"/>
+                <w:kern w:val="0"/>
+                <w:sz w:val="20"/>
+                <w:szCs w:val="20"/>
+                <w:lang w:eastAsia="en-IN"/>
+                <w14:ligatures w14:val="none"/>
+              </w:rPr>
+            </w:pPr>
+            <w:r>
+              <w:rPr>
+                <w:rFonts w:ascii="Arial" w:eastAsia="Times New Roman" w:hAnsi="Arial" w:cs="Arial"/>
+                <w:kern w:val="0"/>
+                <w:sz w:val="20"/>
+                <w:szCs w:val="20"/>
+                <w:lang w:eastAsia="en-IN"/>
+                <w14:ligatures w14:val="none"/>
+              </w:rPr>
+              <w:t>enabled</w:t>
+            </w:r>
+          </w:p>
+        </w:tc>
+        <w:tc>
+          <w:tcPr>
+            <w:tcW w:w="1788" w:type="dxa"/>
+            <w:tcBorders>
+              <w:top w:val="nil"/>
+              <w:left w:val="nil"/>
+              <w:bottom w:val="single" w:sz="4" w:space="0" w:color="auto"/>
+              <w:right w:val="single" w:sz="4" w:space="0" w:color="auto"/>
+            </w:tcBorders>
+            <w:shd w:val="clear" w:color="969696" w:fill="81D41A"/>
+            <w:vAlign w:val="bottom"/>
+            <w:hideMark/>
+          </w:tcPr>
+          <w:p>
+            <w:pPr>
+              <w:spacing w:after="0" w:line="240" w:lineRule="auto"/>
+              <w:rPr>
+                <w:rFonts w:ascii="Arial" w:eastAsia="Times New Roman" w:hAnsi="Arial" w:cs="Arial"/>
+                <w:kern w:val="0"/>
+                <w:sz w:val="20"/>
+                <w:szCs w:val="20"/>
+                <w:lang w:eastAsia="en-IN"/>
+                <w14:ligatures w14:val="none"/>
+              </w:rPr>
+            </w:pPr>
+            <w:r>
+              <w:rPr>
+                <w:rFonts w:ascii="Arial" w:eastAsia="Times New Roman" w:hAnsi="Arial" w:cs="Arial"/>
+                <w:kern w:val="0"/>
+                <w:sz w:val="20"/>
+                <w:szCs w:val="20"/>
+                <w:lang w:eastAsia="en-IN"/>
+                <w14:ligatures w14:val="none"/>
+              </w:rPr>
+              <w:t>1.7v – 1.9V</w:t>
+            </w:r>
+          </w:p>
+        </w:tc>
+        <w:tc>
+          <w:tcPr>
+            <w:tcW w:w="2126" w:type="dxa"/>
+            <w:tcBorders>
+              <w:top w:val="nil"/>
+              <w:left w:val="nil"/>
+              <w:bottom w:val="single" w:sz="4" w:space="0" w:color="auto"/>
+              <w:right w:val="single" w:sz="4" w:space="0" w:color="auto"/>
+            </w:tcBorders>
+            <w:shd w:val="clear" w:color="auto" w:fill="auto"/>
+            <w:vAlign w:val="bottom"/>
+            <w:hideMark/>
+          </w:tcPr>
+          <w:p>
+            <w:pPr>
+              <w:spacing w:after="0" w:line="240" w:lineRule="auto"/>
+              <w:rPr>
+                <w:rFonts w:ascii="Arial" w:eastAsia="Times New Roman" w:hAnsi="Arial" w:cs="Arial"/>
+                <w:kern w:val="0"/>
+                <w:sz w:val="20"/>
+                <w:szCs w:val="20"/>
+                <w:lang w:eastAsia="en-IN"/>
+                <w14:ligatures w14:val="none"/>
+              </w:rPr>
+            </w:pPr>
+            <w:r>
+              <w:rPr>
+                <w:rFonts w:ascii="Arial" w:eastAsia="Times New Roman" w:hAnsi="Arial" w:cs="Arial"/>
+                <w:kern w:val="0"/>
+                <w:sz w:val="20"/>
+                <w:szCs w:val="20"/>
+                <w:lang w:eastAsia="en-IN"/>
+                <w14:ligatures w14:val="none"/>
+              </w:rPr>
+              <w:t> </w:t>
+            </w:r>
+          </w:p>
+        </w:tc>
+      </w:tr>
+      <w:tr>
+        <w:trPr>
+          <w:trHeight w:val="255"/>
+        </w:trPr>
+        <w:tc>
+          <w:tcPr>
+            <w:tcW w:w="800" w:type="dxa"/>
+            <w:tcBorders>
+              <w:top w:val="nil"/>
+              <w:left w:val="single" w:sz="4" w:space="0" w:color="auto"/>
+              <w:bottom w:val="single" w:sz="4" w:space="0" w:color="auto"/>
+              <w:right w:val="single" w:sz="4" w:space="0" w:color="auto"/>
+            </w:tcBorders>
+            <w:shd w:val="clear" w:color="auto" w:fill="auto"/>
+            <w:vAlign w:val="bottom"/>
+            <w:hideMark/>
+          </w:tcPr>
+          <w:p>
+            <w:pPr>
+              <w:spacing w:after="0" w:line="240" w:lineRule="auto"/>
+              <w:jc w:val="right"/>
+              <w:rPr>
+                <w:rFonts w:ascii="Arial" w:eastAsia="Times New Roman" w:hAnsi="Arial" w:cs="Arial"/>
+                <w:kern w:val="0"/>
+                <w:sz w:val="20"/>
+                <w:szCs w:val="20"/>
+                <w:lang w:eastAsia="en-IN"/>
+                <w14:ligatures w14:val="none"/>
+              </w:rPr>
+            </w:pPr>
+            <w:r>
+              <w:rPr>
+                <w:rFonts w:ascii="Arial" w:eastAsia="Times New Roman" w:hAnsi="Arial" w:cs="Arial"/>
+                <w:kern w:val="0"/>
+                <w:sz w:val="20"/>
+                <w:szCs w:val="20"/>
+                <w:lang w:eastAsia="en-IN"/>
+                <w14:ligatures w14:val="none"/>
+              </w:rPr>
+              <w:t>7</w:t>
+            </w:r>
+          </w:p>
+        </w:tc>
+        <w:tc>
+          <w:tcPr>
+            <w:tcW w:w="1351" w:type="dxa"/>
+            <w:tcBorders>
+              <w:top w:val="nil"/>
+              <w:left w:val="nil"/>
+              <w:bottom w:val="single" w:sz="4" w:space="0" w:color="auto"/>
+              <w:right w:val="single" w:sz="4" w:space="0" w:color="auto"/>
+            </w:tcBorders>
+            <w:shd w:val="clear" w:color="969696" w:fill="81D41A"/>
+            <w:vAlign w:val="bottom"/>
+            <w:hideMark/>
+          </w:tcPr>
+          <w:p>
+            <w:pPr>
+              <w:spacing w:after="0" w:line="240" w:lineRule="auto"/>
+              <w:rPr>
+                <w:rFonts w:ascii="Arial" w:eastAsia="Times New Roman" w:hAnsi="Arial" w:cs="Arial"/>
+                <w:kern w:val="0"/>
+                <w:sz w:val="20"/>
+                <w:szCs w:val="20"/>
+                <w:lang w:eastAsia="en-IN"/>
+                <w14:ligatures w14:val="none"/>
+              </w:rPr>
+            </w:pPr>
+            <w:r>
+              <w:rPr>
+                <w:rFonts w:ascii="Arial" w:eastAsia="Times New Roman" w:hAnsi="Arial" w:cs="Arial"/>
+                <w:kern w:val="0"/>
+                <w:sz w:val="20"/>
+                <w:szCs w:val="20"/>
+                <w:lang w:eastAsia="en-IN"/>
+                <w14:ligatures w14:val="none"/>
+              </w:rPr>
+              <w:t>0x00020000</w:t>
+            </w:r>
+          </w:p>
+        </w:tc>
+        <w:tc>
+          <w:tcPr>
+            <w:tcW w:w="1220" w:type="dxa"/>
+            <w:tcBorders>
+              <w:top w:val="nil"/>
+              <w:left w:val="nil"/>
+              <w:bottom w:val="single" w:sz="4" w:space="0" w:color="auto"/>
+              <w:right w:val="single" w:sz="4" w:space="0" w:color="auto"/>
+            </w:tcBorders>
+            <w:shd w:val="clear" w:color="969696" w:fill="81D41A"/>
+            <w:vAlign w:val="bottom"/>
+            <w:hideMark/>
+          </w:tcPr>
+          <w:p>
+            <w:pPr>
+              <w:spacing w:after="0" w:line="240" w:lineRule="auto"/>
+              <w:rPr>
+                <w:rFonts w:ascii="Arial" w:eastAsia="Times New Roman" w:hAnsi="Arial" w:cs="Arial"/>
+                <w:kern w:val="0"/>
+                <w:sz w:val="20"/>
+                <w:szCs w:val="20"/>
+                <w:lang w:eastAsia="en-IN"/>
+                <w14:ligatures w14:val="none"/>
+              </w:rPr>
+            </w:pPr>
+            <w:r>
+              <w:rPr>
+                <w:rFonts w:ascii="Arial" w:eastAsia="Times New Roman" w:hAnsi="Arial" w:cs="Arial"/>
+                <w:kern w:val="0"/>
+                <w:sz w:val="20"/>
+                <w:szCs w:val="20"/>
+                <w:lang w:eastAsia="en-IN"/>
+                <w14:ligatures w14:val="none"/>
+              </w:rPr>
+              <w:t>enabled</w:t>
+            </w:r>
+          </w:p>
+        </w:tc>
+        <w:tc>
+          <w:tcPr>
+            <w:tcW w:w="1220" w:type="dxa"/>
+            <w:tcBorders>
+              <w:top w:val="nil"/>
+              <w:left w:val="nil"/>
+              <w:bottom w:val="single" w:sz="4" w:space="0" w:color="auto"/>
+              <w:right w:val="single" w:sz="4" w:space="0" w:color="auto"/>
+            </w:tcBorders>
+            <w:shd w:val="clear" w:color="969696" w:fill="81D41A"/>
+            <w:vAlign w:val="bottom"/>
+            <w:hideMark/>
+          </w:tcPr>
+          <w:p>
+            <w:pPr>
+              <w:spacing w:after="0" w:line="240" w:lineRule="auto"/>
+              <w:rPr>
+                <w:rFonts w:ascii="Arial" w:eastAsia="Times New Roman" w:hAnsi="Arial" w:cs="Arial"/>
+                <w:kern w:val="0"/>
+                <w:sz w:val="20"/>
+                <w:szCs w:val="20"/>
+                <w:lang w:eastAsia="en-IN"/>
+                <w14:ligatures w14:val="none"/>
+              </w:rPr>
+            </w:pPr>
+            <w:r>
+              <w:rPr>
+                <w:rFonts w:ascii="Arial" w:eastAsia="Times New Roman" w:hAnsi="Arial" w:cs="Arial"/>
+                <w:kern w:val="0"/>
+                <w:sz w:val="20"/>
+                <w:szCs w:val="20"/>
+                <w:lang w:eastAsia="en-IN"/>
+                <w14:ligatures w14:val="none"/>
+              </w:rPr>
+              <w:t>enabled</w:t>
+            </w:r>
+          </w:p>
+        </w:tc>
+        <w:tc>
+          <w:tcPr>
+            <w:tcW w:w="1788" w:type="dxa"/>
+            <w:tcBorders>
+              <w:top w:val="nil"/>
+              <w:left w:val="nil"/>
+              <w:bottom w:val="single" w:sz="4" w:space="0" w:color="auto"/>
+              <w:right w:val="single" w:sz="4" w:space="0" w:color="auto"/>
+            </w:tcBorders>
+            <w:shd w:val="clear" w:color="969696" w:fill="81D41A"/>
+            <w:vAlign w:val="bottom"/>
+            <w:hideMark/>
+          </w:tcPr>
+          <w:p>
+            <w:pPr>
+              <w:spacing w:after="0" w:line="240" w:lineRule="auto"/>
+              <w:rPr>
+                <w:rFonts w:ascii="Arial" w:eastAsia="Times New Roman" w:hAnsi="Arial" w:cs="Arial"/>
+                <w:kern w:val="0"/>
+                <w:sz w:val="20"/>
+                <w:szCs w:val="20"/>
+                <w:lang w:eastAsia="en-IN"/>
+                <w14:ligatures w14:val="none"/>
+              </w:rPr>
+            </w:pPr>
+            <w:r>
+              <w:rPr>
+                <w:rFonts w:ascii="Arial" w:eastAsia="Times New Roman" w:hAnsi="Arial" w:cs="Arial"/>
+                <w:kern w:val="0"/>
+                <w:sz w:val="20"/>
+                <w:szCs w:val="20"/>
+                <w:lang w:eastAsia="en-IN"/>
+                <w14:ligatures w14:val="none"/>
+              </w:rPr>
+              <w:t>1.7v – 1.9V</w:t>
+            </w:r>
+          </w:p>
+        </w:tc>
+        <w:tc>
+          <w:tcPr>
+            <w:tcW w:w="2126" w:type="dxa"/>
+            <w:tcBorders>
+              <w:top w:val="nil"/>
+              <w:left w:val="nil"/>
+              <w:bottom w:val="single" w:sz="4" w:space="0" w:color="auto"/>
+              <w:right w:val="single" w:sz="4" w:space="0" w:color="auto"/>
+            </w:tcBorders>
+            <w:shd w:val="clear" w:color="auto" w:fill="auto"/>
+            <w:vAlign w:val="bottom"/>
+            <w:hideMark/>
+          </w:tcPr>
+          <w:p>
+            <w:pPr>
+              <w:spacing w:after="0" w:line="240" w:lineRule="auto"/>
+              <w:rPr>
+                <w:rFonts w:ascii="Arial" w:eastAsia="Times New Roman" w:hAnsi="Arial" w:cs="Arial"/>
+                <w:kern w:val="0"/>
+                <w:sz w:val="20"/>
+                <w:szCs w:val="20"/>
+                <w:lang w:eastAsia="en-IN"/>
+                <w14:ligatures w14:val="none"/>
+              </w:rPr>
+            </w:pPr>
+            <w:r>
+              <w:rPr>
+                <w:rFonts w:ascii="Arial" w:eastAsia="Times New Roman" w:hAnsi="Arial" w:cs="Arial"/>
+                <w:kern w:val="0"/>
+                <w:sz w:val="20"/>
+                <w:szCs w:val="20"/>
+                <w:lang w:eastAsia="en-IN"/>
+                <w14:ligatures w14:val="none"/>
+              </w:rPr>
+              <w:t> </w:t>
+            </w:r>
+          </w:p>
+        </w:tc>
+      </w:tr>
+      <w:tr>
+        <w:trPr>
+          <w:trHeight w:val="255"/>
+        </w:trPr>
+        <w:tc>
+          <w:tcPr>
+            <w:tcW w:w="800" w:type="dxa"/>
+            <w:tcBorders>
+              <w:top w:val="nil"/>
+              <w:left w:val="single" w:sz="4" w:space="0" w:color="auto"/>
+              <w:bottom w:val="single" w:sz="4" w:space="0" w:color="auto"/>
+              <w:right w:val="single" w:sz="4" w:space="0" w:color="auto"/>
+            </w:tcBorders>
+            <w:shd w:val="clear" w:color="auto" w:fill="auto"/>
+            <w:vAlign w:val="bottom"/>
+            <w:hideMark/>
+          </w:tcPr>
+          <w:p>
+            <w:pPr>
+              <w:spacing w:after="0" w:line="240" w:lineRule="auto"/>
+              <w:jc w:val="right"/>
+              <w:rPr>
+                <w:rFonts w:ascii="Arial" w:eastAsia="Times New Roman" w:hAnsi="Arial" w:cs="Arial"/>
+                <w:kern w:val="0"/>
+                <w:sz w:val="20"/>
+                <w:szCs w:val="20"/>
+                <w:lang w:eastAsia="en-IN"/>
+                <w14:ligatures w14:val="none"/>
+              </w:rPr>
+            </w:pPr>
+            <w:r>
+              <w:rPr>
+                <w:rFonts w:ascii="Arial" w:eastAsia="Times New Roman" w:hAnsi="Arial" w:cs="Arial"/>
+                <w:kern w:val="0"/>
+                <w:sz w:val="20"/>
+                <w:szCs w:val="20"/>
+                <w:lang w:eastAsia="en-IN"/>
+                <w14:ligatures w14:val="none"/>
+              </w:rPr>
+              <w:t>8</w:t>
+            </w:r>
+          </w:p>
+        </w:tc>
+        <w:tc>
+          <w:tcPr>
+            <w:tcW w:w="1351" w:type="dxa"/>
+            <w:tcBorders>
+              <w:top w:val="nil"/>
+              <w:left w:val="nil"/>
+              <w:bottom w:val="single" w:sz="4" w:space="0" w:color="auto"/>
+              <w:right w:val="single" w:sz="4" w:space="0" w:color="auto"/>
+            </w:tcBorders>
+            <w:shd w:val="clear" w:color="969696" w:fill="81D41A"/>
+            <w:vAlign w:val="bottom"/>
+            <w:hideMark/>
+          </w:tcPr>
+          <w:p>
+            <w:pPr>
+              <w:spacing w:after="0" w:line="240" w:lineRule="auto"/>
+              <w:rPr>
+                <w:rFonts w:ascii="Arial" w:eastAsia="Times New Roman" w:hAnsi="Arial" w:cs="Arial"/>
+                <w:kern w:val="0"/>
+                <w:sz w:val="20"/>
+                <w:szCs w:val="20"/>
+                <w:lang w:eastAsia="en-IN"/>
+                <w14:ligatures w14:val="none"/>
+              </w:rPr>
+            </w:pPr>
+            <w:proofErr w:type="spellStart"/>
+            <w:r>
+              <w:rPr>
+                <w:rFonts w:ascii="Arial" w:eastAsia="Times New Roman" w:hAnsi="Arial" w:cs="Arial"/>
+                <w:kern w:val="0"/>
+                <w:sz w:val="20"/>
+                <w:szCs w:val="20"/>
+                <w:lang w:eastAsia="en-IN"/>
+                <w14:ligatures w14:val="none"/>
+              </w:rPr>
+              <w:t>cvvcvvddaa</w:t>
+            </w:r>
+            <w:proofErr w:type="spellEnd"/>
+          </w:p>
+        </w:tc>
+        <w:tc>
+          <w:tcPr>
+            <w:tcW w:w="1220" w:type="dxa"/>
+            <w:tcBorders>
+              <w:top w:val="nil"/>
+              <w:left w:val="nil"/>
+              <w:bottom w:val="single" w:sz="4" w:space="0" w:color="auto"/>
+              <w:right w:val="single" w:sz="4" w:space="0" w:color="auto"/>
+            </w:tcBorders>
+            <w:shd w:val="clear" w:color="969696" w:fill="81D41A"/>
+            <w:vAlign w:val="bottom"/>
+            <w:hideMark/>
+          </w:tcPr>
+          <w:p>
+            <w:pPr>
+              <w:spacing w:after="0" w:line="240" w:lineRule="auto"/>
+              <w:rPr>
+                <w:rFonts w:ascii="Arial" w:eastAsia="Times New Roman" w:hAnsi="Arial" w:cs="Arial"/>
+                <w:kern w:val="0"/>
+                <w:sz w:val="20"/>
+                <w:szCs w:val="20"/>
+                <w:lang w:eastAsia="en-IN"/>
+                <w14:ligatures w14:val="none"/>
+              </w:rPr>
+            </w:pPr>
+            <w:r>
+              <w:rPr>
+                <w:rFonts w:ascii="Arial" w:eastAsia="Times New Roman" w:hAnsi="Arial" w:cs="Arial"/>
+                <w:kern w:val="0"/>
+                <w:sz w:val="20"/>
+                <w:szCs w:val="20"/>
+                <w:lang w:eastAsia="en-IN"/>
+                <w14:ligatures w14:val="none"/>
+              </w:rPr>
+              <w:t>enabled</w:t>
+            </w:r>
+          </w:p>
+        </w:tc>
+        <w:tc>
+          <w:tcPr>
+            <w:tcW w:w="1220" w:type="dxa"/>
+            <w:tcBorders>
+              <w:top w:val="nil"/>
+              <w:left w:val="nil"/>
+              <w:bottom w:val="single" w:sz="4" w:space="0" w:color="auto"/>
+              <w:right w:val="single" w:sz="4" w:space="0" w:color="auto"/>
+            </w:tcBorders>
+            <w:shd w:val="clear" w:color="969696" w:fill="81D41A"/>
+            <w:vAlign w:val="bottom"/>
+            <w:hideMark/>
+          </w:tcPr>
+          <w:p>
+            <w:pPr>
+              <w:spacing w:after="0" w:line="240" w:lineRule="auto"/>
+              <w:rPr>
+                <w:rFonts w:ascii="Arial" w:eastAsia="Times New Roman" w:hAnsi="Arial" w:cs="Arial"/>
+                <w:kern w:val="0"/>
+                <w:sz w:val="20"/>
+                <w:szCs w:val="20"/>
+                <w:lang w:eastAsia="en-IN"/>
+                <w14:ligatures w14:val="none"/>
+              </w:rPr>
+            </w:pPr>
+            <w:r>
+              <w:rPr>
+                <w:rFonts w:ascii="Arial" w:eastAsia="Times New Roman" w:hAnsi="Arial" w:cs="Arial"/>
+                <w:kern w:val="0"/>
+                <w:sz w:val="20"/>
+                <w:szCs w:val="20"/>
+                <w:lang w:eastAsia="en-IN"/>
+                <w14:ligatures w14:val="none"/>
+              </w:rPr>
+              <w:t>enabled</w:t>
+            </w:r>
+          </w:p>
+        </w:tc>
+        <w:tc>
+          <w:tcPr>
+            <w:tcW w:w="1788" w:type="dxa"/>
+            <w:tcBorders>
+              <w:top w:val="nil"/>
+              <w:left w:val="nil"/>
+              <w:bottom w:val="single" w:sz="4" w:space="0" w:color="auto"/>
+              <w:right w:val="single" w:sz="4" w:space="0" w:color="auto"/>
+            </w:tcBorders>
+            <w:shd w:val="clear" w:color="969696" w:fill="81D41A"/>
+            <w:vAlign w:val="bottom"/>
+            <w:hideMark/>
+          </w:tcPr>
+          <w:p>
+            <w:pPr>
+              <w:spacing w:after="0" w:line="240" w:lineRule="auto"/>
+              <w:rPr>
+                <w:rFonts w:ascii="Arial" w:eastAsia="Times New Roman" w:hAnsi="Arial" w:cs="Arial"/>
+                <w:kern w:val="0"/>
+                <w:sz w:val="20"/>
+                <w:szCs w:val="20"/>
+                <w:lang w:eastAsia="en-IN"/>
+                <w14:ligatures w14:val="none"/>
+              </w:rPr>
+            </w:pPr>
+            <w:r>
+              <w:rPr>
+                <w:rFonts w:ascii="Arial" w:eastAsia="Times New Roman" w:hAnsi="Arial" w:cs="Arial"/>
+                <w:kern w:val="0"/>
+                <w:sz w:val="20"/>
+                <w:szCs w:val="20"/>
+                <w:lang w:eastAsia="en-IN"/>
+                <w14:ligatures w14:val="none"/>
+              </w:rPr>
+              <w:t>1.7v – 1.9V</w:t>
+            </w:r>
+          </w:p>
+        </w:tc>
+        <w:tc>
+          <w:tcPr>
+            <w:tcW w:w="2126" w:type="dxa"/>
+            <w:tcBorders>
+              <w:top w:val="nil"/>
+              <w:left w:val="nil"/>
+              <w:bottom w:val="single" w:sz="4" w:space="0" w:color="auto"/>
+              <w:right w:val="single" w:sz="4" w:space="0" w:color="auto"/>
+            </w:tcBorders>
+            <w:shd w:val="clear" w:color="auto" w:fill="auto"/>
+            <w:vAlign w:val="bottom"/>
+            <w:hideMark/>
+          </w:tcPr>
+          <w:p>
+            <w:pPr>
+              <w:spacing w:after="0" w:line="240" w:lineRule="auto"/>
+              <w:rPr>
+                <w:rFonts w:ascii="Arial" w:eastAsia="Times New Roman" w:hAnsi="Arial" w:cs="Arial"/>
+                <w:kern w:val="0"/>
+                <w:sz w:val="20"/>
+                <w:szCs w:val="20"/>
+                <w:lang w:eastAsia="en-IN"/>
+                <w14:ligatures w14:val="none"/>
+              </w:rPr>
+            </w:pPr>
+            <w:r>
+              <w:rPr>
+                <w:rFonts w:ascii="Arial" w:eastAsia="Times New Roman" w:hAnsi="Arial" w:cs="Arial"/>
+                <w:kern w:val="0"/>
+                <w:sz w:val="20"/>
+                <w:szCs w:val="20"/>
+                <w:lang w:eastAsia="en-IN"/>
+                <w14:ligatures w14:val="none"/>
+              </w:rPr>
+              <w:t> </w:t>
+            </w:r>
+          </w:p>
+        </w:tc>
+      </w:tr>
+      <w:tr>
+        <w:trPr>
+          <w:trHeight w:val="255"/>
+        </w:trPr>
+        <w:tc>
+          <w:tcPr>
+            <w:tcW w:w="800" w:type="dxa"/>
+            <w:tcBorders>
+              <w:top w:val="nil"/>
+              <w:left w:val="single" w:sz="4" w:space="0" w:color="auto"/>
+              <w:bottom w:val="single" w:sz="4" w:space="0" w:color="auto"/>
+              <w:right w:val="single" w:sz="4" w:space="0" w:color="auto"/>
+            </w:tcBorders>
+            <w:shd w:val="clear" w:color="auto" w:fill="auto"/>
+            <w:vAlign w:val="bottom"/>
+            <w:hideMark/>
+          </w:tcPr>
+          <w:p>
+            <w:pPr>
+              <w:spacing w:after="0" w:line="240" w:lineRule="auto"/>
+              <w:jc w:val="right"/>
+              <w:rPr>
+                <w:rFonts w:ascii="Arial" w:eastAsia="Times New Roman" w:hAnsi="Arial" w:cs="Arial"/>
+                <w:kern w:val="0"/>
+                <w:sz w:val="20"/>
+                <w:szCs w:val="20"/>
+                <w:lang w:eastAsia="en-IN"/>
+                <w14:ligatures w14:val="none"/>
+              </w:rPr>
+            </w:pPr>
+            <w:r>
+              <w:rPr>
+                <w:rFonts w:ascii="Arial" w:eastAsia="Times New Roman" w:hAnsi="Arial" w:cs="Arial"/>
+                <w:kern w:val="0"/>
+                <w:sz w:val="20"/>
+                <w:szCs w:val="20"/>
+                <w:lang w:eastAsia="en-IN"/>
+                <w14:ligatures w14:val="none"/>
+              </w:rPr>
+              <w:t>9</w:t>
+            </w:r>
+          </w:p>
+        </w:tc>
+        <w:tc>
+          <w:tcPr>
+            <w:tcW w:w="1351" w:type="dxa"/>
+            <w:tcBorders>
+              <w:top w:val="nil"/>
+              <w:left w:val="nil"/>
+              <w:bottom w:val="single" w:sz="4" w:space="0" w:color="auto"/>
+              <w:right w:val="single" w:sz="4" w:space="0" w:color="auto"/>
+            </w:tcBorders>
+            <w:shd w:val="clear" w:color="FF0000" w:fill="FF4000"/>
+            <w:vAlign w:val="bottom"/>
+            <w:hideMark/>
+          </w:tcPr>
+          <w:p>
+            <w:pPr>
+              <w:spacing w:after="0" w:line="240" w:lineRule="auto"/>
+              <w:rPr>
+                <w:rFonts w:ascii="Arial" w:eastAsia="Times New Roman" w:hAnsi="Arial" w:cs="Arial"/>
+                <w:kern w:val="0"/>
+                <w:sz w:val="20"/>
+                <w:szCs w:val="20"/>
+                <w:lang w:eastAsia="en-IN"/>
+                <w14:ligatures w14:val="none"/>
+              </w:rPr>
+            </w:pPr>
+            <w:r>
+              <w:rPr>
+                <w:rFonts w:ascii="Arial" w:eastAsia="Times New Roman" w:hAnsi="Arial" w:cs="Arial"/>
+                <w:kern w:val="0"/>
+                <w:sz w:val="20"/>
+                <w:szCs w:val="20"/>
+                <w:lang w:eastAsia="en-IN"/>
+                <w14:ligatures w14:val="none"/>
+              </w:rPr>
+              <w:t>0x0C000000</w:t>
+            </w:r>
+          </w:p>
+        </w:tc>
+        <w:tc>
+          <w:tcPr>
+            <w:tcW w:w="1220" w:type="dxa"/>
+            <w:tcBorders>
+              <w:top w:val="nil"/>
+              <w:left w:val="nil"/>
+              <w:bottom w:val="single" w:sz="4" w:space="0" w:color="auto"/>
+              <w:right w:val="single" w:sz="4" w:space="0" w:color="auto"/>
+            </w:tcBorders>
+            <w:shd w:val="clear" w:color="FF0000" w:fill="FF4000"/>
+            <w:vAlign w:val="bottom"/>
+            <w:hideMark/>
+          </w:tcPr>
+          <w:p>
+            <w:pPr>
+              <w:spacing w:after="0" w:line="240" w:lineRule="auto"/>
+              <w:rPr>
+                <w:rFonts w:ascii="Arial" w:eastAsia="Times New Roman" w:hAnsi="Arial" w:cs="Arial"/>
+                <w:kern w:val="0"/>
+                <w:sz w:val="20"/>
+                <w:szCs w:val="20"/>
+                <w:lang w:eastAsia="en-IN"/>
+                <w14:ligatures w14:val="none"/>
+              </w:rPr>
+            </w:pPr>
+            <w:r>
+              <w:rPr>
+                <w:rFonts w:ascii="Arial" w:eastAsia="Times New Roman" w:hAnsi="Arial" w:cs="Arial"/>
+                <w:kern w:val="0"/>
+                <w:sz w:val="20"/>
+                <w:szCs w:val="20"/>
+                <w:lang w:eastAsia="en-IN"/>
+                <w14:ligatures w14:val="none"/>
+              </w:rPr>
+              <w:t>disabled</w:t>
+            </w:r>
+          </w:p>
+        </w:tc>
+        <w:tc>
+          <w:tcPr>
+            <w:tcW w:w="1220" w:type="dxa"/>
+            <w:tcBorders>
+              <w:top w:val="nil"/>
+              <w:left w:val="nil"/>
+              <w:bottom w:val="single" w:sz="4" w:space="0" w:color="auto"/>
+              <w:right w:val="single" w:sz="4" w:space="0" w:color="auto"/>
+            </w:tcBorders>
+            <w:shd w:val="clear" w:color="FF0000" w:fill="FF4000"/>
+            <w:vAlign w:val="bottom"/>
+            <w:hideMark/>
+          </w:tcPr>
+          <w:p>
+            <w:pPr>
+              <w:spacing w:after="0" w:line="240" w:lineRule="auto"/>
+              <w:rPr>
+                <w:rFonts w:ascii="Arial" w:eastAsia="Times New Roman" w:hAnsi="Arial" w:cs="Arial"/>
+                <w:kern w:val="0"/>
+                <w:sz w:val="20"/>
+                <w:szCs w:val="20"/>
+                <w:lang w:eastAsia="en-IN"/>
+                <w14:ligatures w14:val="none"/>
+              </w:rPr>
+            </w:pPr>
+            <w:r>
+              <w:rPr>
+                <w:rFonts w:ascii="Arial" w:eastAsia="Times New Roman" w:hAnsi="Arial" w:cs="Arial"/>
+                <w:kern w:val="0"/>
+                <w:sz w:val="20"/>
+                <w:szCs w:val="20"/>
+                <w:lang w:eastAsia="en-IN"/>
+                <w14:ligatures w14:val="none"/>
+              </w:rPr>
+              <w:t>disabled</w:t>
+            </w:r>
+          </w:p>
+        </w:tc>
+        <w:tc>
+          <w:tcPr>
+            <w:tcW w:w="1788" w:type="dxa"/>
+            <w:tcBorders>
+              <w:top w:val="nil"/>
+              <w:left w:val="nil"/>
+              <w:bottom w:val="single" w:sz="4" w:space="0" w:color="auto"/>
+              <w:right w:val="single" w:sz="4" w:space="0" w:color="auto"/>
+            </w:tcBorders>
+            <w:shd w:val="clear" w:color="FF0000" w:fill="FF4000"/>
+            <w:vAlign w:val="bottom"/>
+            <w:hideMark/>
+          </w:tcPr>
+          <w:p>
+            <w:pPr>
+              <w:spacing w:after="0" w:line="240" w:lineRule="auto"/>
+              <w:rPr>
+                <w:rFonts w:ascii="Arial" w:eastAsia="Times New Roman" w:hAnsi="Arial" w:cs="Arial"/>
+                <w:kern w:val="0"/>
+                <w:sz w:val="20"/>
+                <w:szCs w:val="20"/>
+                <w:lang w:eastAsia="en-IN"/>
+                <w14:ligatures w14:val="none"/>
+              </w:rPr>
+            </w:pPr>
+            <w:r>
+              <w:rPr>
+                <w:rFonts w:ascii="Arial" w:eastAsia="Times New Roman" w:hAnsi="Arial" w:cs="Arial"/>
+                <w:kern w:val="0"/>
+                <w:sz w:val="20"/>
+                <w:szCs w:val="20"/>
+                <w:lang w:eastAsia="en-IN"/>
+                <w14:ligatures w14:val="none"/>
+              </w:rPr>
+              <w:t>1.6v – 2V</w:t>
+            </w:r>
+          </w:p>
+        </w:tc>
+        <w:tc>
+          <w:tcPr>
+            <w:tcW w:w="2126" w:type="dxa"/>
+            <w:tcBorders>
+              <w:top w:val="nil"/>
+              <w:left w:val="nil"/>
+              <w:bottom w:val="single" w:sz="4" w:space="0" w:color="auto"/>
+              <w:right w:val="single" w:sz="4" w:space="0" w:color="auto"/>
+            </w:tcBorders>
+            <w:shd w:val="clear" w:color="auto" w:fill="auto"/>
+            <w:vAlign w:val="bottom"/>
+            <w:hideMark/>
+          </w:tcPr>
+          <w:p>
+            <w:pPr>
+              <w:spacing w:after="0" w:line="240" w:lineRule="auto"/>
+              <w:rPr>
+                <w:rFonts w:ascii="Arial" w:eastAsia="Times New Roman" w:hAnsi="Arial" w:cs="Arial"/>
+                <w:kern w:val="0"/>
+                <w:sz w:val="20"/>
+                <w:szCs w:val="20"/>
+                <w:lang w:eastAsia="en-IN"/>
+                <w14:ligatures w14:val="none"/>
+              </w:rPr>
+            </w:pPr>
+            <w:r>
+              <w:rPr>
+                <w:rFonts w:ascii="Arial" w:eastAsia="Times New Roman" w:hAnsi="Arial" w:cs="Arial"/>
+                <w:kern w:val="0"/>
+                <w:sz w:val="20"/>
+                <w:szCs w:val="20"/>
+                <w:lang w:eastAsia="en-IN"/>
+                <w14:ligatures w14:val="none"/>
+              </w:rPr>
+              <w:t> </w:t>
+            </w:r>
+          </w:p>
+        </w:tc>
+      </w:tr>
+      <w:tr>
+        <w:trPr>
+          <w:trHeight w:val="255"/>
+        </w:trPr>
+        <w:tc>
+          <w:tcPr>
+            <w:tcW w:w="800" w:type="dxa"/>
+            <w:tcBorders>
+              <w:top w:val="nil"/>
+              <w:left w:val="single" w:sz="4" w:space="0" w:color="auto"/>
+              <w:bottom w:val="single" w:sz="4" w:space="0" w:color="auto"/>
+              <w:right w:val="single" w:sz="4" w:space="0" w:color="auto"/>
+            </w:tcBorders>
+            <w:shd w:val="clear" w:color="auto" w:fill="auto"/>
+            <w:vAlign w:val="bottom"/>
+            <w:hideMark/>
+          </w:tcPr>
+          <w:p>
+            <w:pPr>
+              <w:spacing w:after="0" w:line="240" w:lineRule="auto"/>
+              <w:jc w:val="right"/>
+              <w:rPr>
+                <w:rFonts w:ascii="Arial" w:eastAsia="Times New Roman" w:hAnsi="Arial" w:cs="Arial"/>
+                <w:kern w:val="0"/>
+                <w:sz w:val="20"/>
+                <w:szCs w:val="20"/>
+                <w:lang w:eastAsia="en-IN"/>
+                <w14:ligatures w14:val="none"/>
+              </w:rPr>
+            </w:pPr>
+            <w:r>
+              <w:rPr>
+                <w:rFonts w:ascii="Arial" w:eastAsia="Times New Roman" w:hAnsi="Arial" w:cs="Arial"/>
+                <w:kern w:val="0"/>
+                <w:sz w:val="20"/>
+                <w:szCs w:val="20"/>
+                <w:lang w:eastAsia="en-IN"/>
+                <w14:ligatures w14:val="none"/>
+              </w:rPr>
+              <w:t>10</w:t>
+            </w:r>
+          </w:p>
+        </w:tc>
+        <w:tc>
+          <w:tcPr>
+            <w:tcW w:w="1351" w:type="dxa"/>
+            <w:tcBorders>
+              <w:top w:val="nil"/>
+              <w:left w:val="nil"/>
+              <w:bottom w:val="single" w:sz="4" w:space="0" w:color="auto"/>
+              <w:right w:val="single" w:sz="4" w:space="0" w:color="auto"/>
+            </w:tcBorders>
+            <w:shd w:val="clear" w:color="FF0000" w:fill="FF4000"/>
+            <w:vAlign w:val="bottom"/>
+            <w:hideMark/>
+          </w:tcPr>
+          <w:p>
+            <w:pPr>
+              <w:spacing w:after="0" w:line="240" w:lineRule="auto"/>
+              <w:rPr>
+                <w:rFonts w:ascii="Arial" w:eastAsia="Times New Roman" w:hAnsi="Arial" w:cs="Arial"/>
+                <w:kern w:val="0"/>
+                <w:sz w:val="20"/>
+                <w:szCs w:val="20"/>
+                <w:lang w:eastAsia="en-IN"/>
+                <w14:ligatures w14:val="none"/>
+              </w:rPr>
+            </w:pPr>
+            <w:r>
+              <w:rPr>
+                <w:rFonts w:ascii="Arial" w:eastAsia="Times New Roman" w:hAnsi="Arial" w:cs="Arial"/>
+                <w:kern w:val="0"/>
+                <w:sz w:val="20"/>
+                <w:szCs w:val="20"/>
+                <w:lang w:eastAsia="en-IN"/>
+                <w14:ligatures w14:val="none"/>
+              </w:rPr>
+              <w:t>0x0C000000</w:t>
+            </w:r>
+          </w:p>
+        </w:tc>
+        <w:tc>
+          <w:tcPr>
+            <w:tcW w:w="1220" w:type="dxa"/>
+            <w:tcBorders>
+              <w:top w:val="nil"/>
+              <w:left w:val="nil"/>
+              <w:bottom w:val="single" w:sz="4" w:space="0" w:color="auto"/>
+              <w:right w:val="single" w:sz="4" w:space="0" w:color="auto"/>
+            </w:tcBorders>
+            <w:shd w:val="clear" w:color="FF0000" w:fill="FF4000"/>
+            <w:vAlign w:val="bottom"/>
+            <w:hideMark/>
+          </w:tcPr>
+          <w:p>
+            <w:pPr>
+              <w:spacing w:after="0" w:line="240" w:lineRule="auto"/>
+              <w:rPr>
+                <w:rFonts w:ascii="Arial" w:eastAsia="Times New Roman" w:hAnsi="Arial" w:cs="Arial"/>
+                <w:kern w:val="0"/>
+                <w:sz w:val="20"/>
+                <w:szCs w:val="20"/>
+                <w:lang w:eastAsia="en-IN"/>
+                <w14:ligatures w14:val="none"/>
+              </w:rPr>
+            </w:pPr>
+            <w:r>
+              <w:rPr>
+                <w:rFonts w:ascii="Arial" w:eastAsia="Times New Roman" w:hAnsi="Arial" w:cs="Arial"/>
+                <w:kern w:val="0"/>
+                <w:sz w:val="20"/>
+                <w:szCs w:val="20"/>
+                <w:lang w:eastAsia="en-IN"/>
+                <w14:ligatures w14:val="none"/>
+              </w:rPr>
+              <w:t>disabled</w:t>
+            </w:r>
+          </w:p>
+        </w:tc>
+        <w:tc>
+          <w:tcPr>
+            <w:tcW w:w="1220" w:type="dxa"/>
+            <w:tcBorders>
+              <w:top w:val="nil"/>
+              <w:left w:val="nil"/>
+              <w:bottom w:val="single" w:sz="4" w:space="0" w:color="auto"/>
+              <w:right w:val="single" w:sz="4" w:space="0" w:color="auto"/>
+            </w:tcBorders>
+            <w:shd w:val="clear" w:color="FF0000" w:fill="FF4000"/>
+            <w:vAlign w:val="bottom"/>
+            <w:hideMark/>
+          </w:tcPr>
+          <w:p>
+            <w:pPr>
+              <w:spacing w:after="0" w:line="240" w:lineRule="auto"/>
+              <w:rPr>
+                <w:rFonts w:ascii="Arial" w:eastAsia="Times New Roman" w:hAnsi="Arial" w:cs="Arial"/>
+                <w:kern w:val="0"/>
+                <w:sz w:val="20"/>
+                <w:szCs w:val="20"/>
+                <w:lang w:eastAsia="en-IN"/>
+                <w14:ligatures w14:val="none"/>
+              </w:rPr>
+            </w:pPr>
+            <w:r>
+              <w:rPr>
+                <w:rFonts w:ascii="Arial" w:eastAsia="Times New Roman" w:hAnsi="Arial" w:cs="Arial"/>
+                <w:kern w:val="0"/>
+                <w:sz w:val="20"/>
+                <w:szCs w:val="20"/>
+                <w:lang w:eastAsia="en-IN"/>
+                <w14:ligatures w14:val="none"/>
+              </w:rPr>
+              <w:t>disabled</w:t>
+            </w:r>
+          </w:p>
+        </w:tc>
+        <w:tc>
+          <w:tcPr>
+            <w:tcW w:w="1788" w:type="dxa"/>
+            <w:tcBorders>
+              <w:top w:val="nil"/>
+              <w:left w:val="nil"/>
+              <w:bottom w:val="single" w:sz="4" w:space="0" w:color="auto"/>
+              <w:right w:val="single" w:sz="4" w:space="0" w:color="auto"/>
+            </w:tcBorders>
+            <w:shd w:val="clear" w:color="FF0000" w:fill="FF4000"/>
+            <w:vAlign w:val="bottom"/>
+            <w:hideMark/>
+          </w:tcPr>
+          <w:p>
+            <w:pPr>
+              <w:spacing w:after="0" w:line="240" w:lineRule="auto"/>
+              <w:rPr>
+                <w:rFonts w:ascii="Arial" w:eastAsia="Times New Roman" w:hAnsi="Arial" w:cs="Arial"/>
+                <w:kern w:val="0"/>
+                <w:sz w:val="20"/>
+                <w:szCs w:val="20"/>
+                <w:lang w:eastAsia="en-IN"/>
+                <w14:ligatures w14:val="none"/>
+              </w:rPr>
+            </w:pPr>
+            <w:r>
+              <w:rPr>
+                <w:rFonts w:ascii="Arial" w:eastAsia="Times New Roman" w:hAnsi="Arial" w:cs="Arial"/>
+                <w:kern w:val="0"/>
+                <w:sz w:val="20"/>
+                <w:szCs w:val="20"/>
+                <w:lang w:eastAsia="en-IN"/>
+                <w14:ligatures w14:val="none"/>
+              </w:rPr>
+              <w:t>1.6v – 2V</w:t>
+            </w:r>
+          </w:p>
+        </w:tc>
+        <w:tc>
+          <w:tcPr>
+            <w:tcW w:w="2126" w:type="dxa"/>
+            <w:tcBorders>
+              <w:top w:val="nil"/>
+              <w:left w:val="nil"/>
+              <w:bottom w:val="single" w:sz="4" w:space="0" w:color="auto"/>
+              <w:right w:val="single" w:sz="4" w:space="0" w:color="auto"/>
+            </w:tcBorders>
+            <w:shd w:val="clear" w:color="auto" w:fill="auto"/>
+            <w:vAlign w:val="bottom"/>
+            <w:hideMark/>
+          </w:tcPr>
+          <w:p>
+            <w:pPr>
+              <w:spacing w:after="0" w:line="240" w:lineRule="auto"/>
+              <w:rPr>
+                <w:rFonts w:ascii="Arial" w:eastAsia="Times New Roman" w:hAnsi="Arial" w:cs="Arial"/>
+                <w:kern w:val="0"/>
+                <w:sz w:val="20"/>
+                <w:szCs w:val="20"/>
+                <w:lang w:eastAsia="en-IN"/>
+                <w14:ligatures w14:val="none"/>
+              </w:rPr>
+            </w:pPr>
+            <w:r>
+              <w:rPr>
+                <w:rFonts w:ascii="Arial" w:eastAsia="Times New Roman" w:hAnsi="Arial" w:cs="Arial"/>
+                <w:kern w:val="0"/>
+                <w:sz w:val="20"/>
+                <w:szCs w:val="20"/>
+                <w:lang w:eastAsia="en-IN"/>
+                <w14:ligatures w14:val="none"/>
+              </w:rPr>
+              <w:t> </w:t>
+            </w:r>
+          </w:p>
+        </w:tc>
+      </w:tr>
+    </w:tbl>
     <w:p>
       <w:pPr>
         <w:pStyle w:val="ListParagraph"/>
@@ -2336,12 +5643,23 @@
     <w:name w:val="Hyperlink"/>
     <w:basedOn w:val="DefaultParagraphFont"/>
     <w:uiPriority w:val="99"/>
-    <w:semiHidden/>
     <w:unhideWhenUsed/>
     <w:rsid w:val="00552ABA"/>
     <w:rPr>
       <w:color w:val="0000FF"/>
       <w:u w:val="single"/>
+    </w:rPr>
+  </w:style>
+  <w:style w:type="character" w:styleId="UnresolvedMention">
+    <w:name w:val="Unresolved Mention"/>
+    <w:basedOn w:val="DefaultParagraphFont"/>
+    <w:uiPriority w:val="99"/>
+    <w:semiHidden/>
+    <w:unhideWhenUsed/>
+    <w:rsid w:val="002F51C3"/>
+    <w:rPr>
+      <w:color w:val="605E5C"/>
+      <w:shd w:val="clear" w:color="auto" w:fill="E1DFDD"/>
     </w:rPr>
   </w:style>
 </w:styles>
